--- a/1-semester/computer-science/lab2.docx
+++ b/1-semester/computer-science/lab2.docx
@@ -1,34 +1,31 @@
 
 <file path=word/document.xml><?xml version="1.0" encoding="utf-8"?>
-<w:document xmlns:wpc="http://schemas.microsoft.com/office/word/2010/wordprocessingCanvas" xmlns:cx="http://schemas.microsoft.com/office/drawing/2014/chartex" xmlns:cx1="http://schemas.microsoft.com/office/drawing/2015/9/8/chartex" xmlns:cx2="http://schemas.microsoft.com/office/drawing/2015/10/21/chartex" xmlns:cx3="http://schemas.microsoft.com/office/drawing/2016/5/9/chartex" xmlns:cx4="http://schemas.microsoft.com/office/drawing/2016/5/10/chartex" xmlns:cx5="http://schemas.microsoft.com/office/drawing/2016/5/11/chartex" xmlns:cx6="http://schemas.microsoft.com/office/drawing/2016/5/12/chartex" xmlns:cx7="http://schemas.microsoft.com/office/drawing/2016/5/13/chartex" xmlns:cx8="http://schemas.microsoft.com/office/drawing/2016/5/14/chartex" xmlns:mc="http://schemas.openxmlformats.org/markup-compatibility/2006" xmlns:aink="http://schemas.microsoft.com/office/drawing/2016/ink" xmlns:am3d="http://schemas.microsoft.com/office/drawing/2017/model3d" xmlns:o="urn:schemas-microsoft-com:office:office" xmlns:r="http://schemas.openxmlformats.org/officeDocument/2006/relationships" xmlns:m="http://schemas.openxmlformats.org/officeDocument/2006/math" xmlns:v="urn:schemas-microsoft-com:vml" xmlns:wp14="http://schemas.microsoft.com/office/word/2010/wordprocessingDrawing" xmlns:wp="http://schemas.openxmlformats.org/drawingml/2006/wordprocessingDrawing" xmlns:w10="urn:schemas-microsoft-com:office:word" xmlns:w="http://schemas.openxmlformats.org/wordprocessingml/2006/main" xmlns:w14="http://schemas.microsoft.com/office/word/2010/wordml" xmlns:w15="http://schemas.microsoft.com/office/word/2012/wordml" xmlns:w16cid="http://schemas.microsoft.com/office/word/2016/wordml/cid" xmlns:w16se="http://schemas.microsoft.com/office/word/2015/wordml/symex" xmlns:wpg="http://schemas.microsoft.com/office/word/2010/wordprocessingGroup" xmlns:wpi="http://schemas.microsoft.com/office/word/2010/wordprocessingInk" xmlns:wne="http://schemas.microsoft.com/office/word/2006/wordml" xmlns:wps="http://schemas.microsoft.com/office/word/2010/wordprocessingShape" mc:Ignorable="w14 w15 w16se w16cid wp14">
+<w:document xmlns:wpc="http://schemas.microsoft.com/office/word/2010/wordprocessingCanvas" xmlns:cx="http://schemas.microsoft.com/office/drawing/2014/chartex" xmlns:cx1="http://schemas.microsoft.com/office/drawing/2015/9/8/chartex" xmlns:cx2="http://schemas.microsoft.com/office/drawing/2015/10/21/chartex" xmlns:cx3="http://schemas.microsoft.com/office/drawing/2016/5/9/chartex" xmlns:cx4="http://schemas.microsoft.com/office/drawing/2016/5/10/chartex" xmlns:cx5="http://schemas.microsoft.com/office/drawing/2016/5/11/chartex" xmlns:cx6="http://schemas.microsoft.com/office/drawing/2016/5/12/chartex" xmlns:cx7="http://schemas.microsoft.com/office/drawing/2016/5/13/chartex" xmlns:cx8="http://schemas.microsoft.com/office/drawing/2016/5/14/chartex" xmlns:mc="http://schemas.openxmlformats.org/markup-compatibility/2006" xmlns:aink="http://schemas.microsoft.com/office/drawing/2016/ink" xmlns:am3d="http://schemas.microsoft.com/office/drawing/2017/model3d" xmlns:o="urn:schemas-microsoft-com:office:office" xmlns:r="http://schemas.openxmlformats.org/officeDocument/2006/relationships" xmlns:m="http://schemas.openxmlformats.org/officeDocument/2006/math" xmlns:v="urn:schemas-microsoft-com:vml" xmlns:wp14="http://schemas.microsoft.com/office/word/2010/wordprocessingDrawing" xmlns:wp="http://schemas.openxmlformats.org/drawingml/2006/wordprocessingDrawing" xmlns:w10="urn:schemas-microsoft-com:office:word" xmlns:w="http://schemas.openxmlformats.org/wordprocessingml/2006/main" xmlns:w14="http://schemas.microsoft.com/office/word/2010/wordml" xmlns:w15="http://schemas.microsoft.com/office/word/2012/wordml" xmlns:w16cex="http://schemas.microsoft.com/office/word/2018/wordml/cex" xmlns:w16cid="http://schemas.microsoft.com/office/word/2016/wordml/cid" xmlns:w16="http://schemas.microsoft.com/office/word/2018/wordml" xmlns:w16se="http://schemas.microsoft.com/office/word/2015/wordml/symex" xmlns:wpg="http://schemas.microsoft.com/office/word/2010/wordprocessingGroup" xmlns:wpi="http://schemas.microsoft.com/office/word/2010/wordprocessingInk" xmlns:wne="http://schemas.microsoft.com/office/word/2006/wordml" xmlns:wps="http://schemas.microsoft.com/office/word/2010/wordprocessingShape" mc:Ignorable="w14 w15 w16se w16cid w16 w16cex wp14">
   <w:body>
     <w:p>
       <w:pPr>
-        <w:ind w:left="720"/>
+        <w:pStyle w:val="Heading1"/>
         <w:jc w:val="center"/>
-        <w:rPr>
-          <w:sz w:val="32"/>
-          <w:szCs w:val="32"/>
-        </w:rPr>
-      </w:pPr>
-      <w:r>
-        <w:rPr>
-          <w:sz w:val="32"/>
-          <w:szCs w:val="32"/>
-        </w:rPr>
+      </w:pPr>
+      <w:r>
+        <w:t>Лабораторная работа № 2</w:t>
+      </w:r>
+    </w:p>
+    <w:p>
+      <w:pPr>
+        <w:pStyle w:val="Heading2"/>
+        <w:jc w:val="center"/>
+      </w:pPr>
+      <w:r>
         <w:t xml:space="preserve">1 </w:t>
       </w:r>
       <w:r>
-        <w:rPr>
-          <w:sz w:val="32"/>
-          <w:szCs w:val="32"/>
-        </w:rPr>
-        <w:t>задание на 1 балл</w:t>
-      </w:r>
-    </w:p>
-    <w:p>
-      <w:pPr>
-        <w:pStyle w:val="a3"/>
+        <w:t>задание</w:t>
+      </w:r>
+    </w:p>
+    <w:p>
+      <w:pPr>
+        <w:pStyle w:val="ListParagraph"/>
         <w:numPr>
           <w:ilvl w:val="0"/>
           <w:numId w:val="1"/>
@@ -40,7 +37,7 @@
     </w:p>
     <w:p>
       <w:pPr>
-        <w:pStyle w:val="a3"/>
+        <w:pStyle w:val="ListParagraph"/>
         <w:numPr>
           <w:ilvl w:val="0"/>
           <w:numId w:val="1"/>
@@ -53,12 +50,20 @@
         <w:t xml:space="preserve">детерминированные циклические вычислительные процессы с управлением по аргументу средствами компилятора и языка </w:t>
       </w:r>
       <w:r>
-        <w:t>программирования Pascal.</w:t>
-      </w:r>
-    </w:p>
-    <w:p>
-      <w:pPr>
-        <w:pStyle w:val="a3"/>
+        <w:t xml:space="preserve">программирования </w:t>
+      </w:r>
+      <w:proofErr w:type="spellStart"/>
+      <w:r>
+        <w:t>Pascal</w:t>
+      </w:r>
+      <w:proofErr w:type="spellEnd"/>
+      <w:r>
+        <w:t>.</w:t>
+      </w:r>
+    </w:p>
+    <w:p>
+      <w:pPr>
+        <w:pStyle w:val="ListParagraph"/>
         <w:numPr>
           <w:ilvl w:val="0"/>
           <w:numId w:val="1"/>
@@ -73,19 +78,27 @@
     </w:p>
     <w:p>
       <w:pPr>
-        <w:pStyle w:val="a3"/>
+        <w:pStyle w:val="ListParagraph"/>
         <w:numPr>
           <w:ilvl w:val="0"/>
           <w:numId w:val="1"/>
         </w:numPr>
       </w:pPr>
       <w:r>
-        <w:t>Вычислить n!, где n вводится с клавиатуры.</w:t>
-      </w:r>
-    </w:p>
-    <w:p>
-      <w:pPr>
-        <w:pStyle w:val="a3"/>
+        <w:t xml:space="preserve">Вычислить </w:t>
+      </w:r>
+      <w:proofErr w:type="gramStart"/>
+      <w:r>
+        <w:t>n!,</w:t>
+      </w:r>
+      <w:proofErr w:type="gramEnd"/>
+      <w:r>
+        <w:t xml:space="preserve"> где n вводится с клавиатуры.</w:t>
+      </w:r>
+    </w:p>
+    <w:p>
+      <w:pPr>
+        <w:pStyle w:val="ListParagraph"/>
         <w:numPr>
           <w:ilvl w:val="0"/>
           <w:numId w:val="1"/>
@@ -109,7 +122,7 @@
     </w:p>
     <w:p>
       <w:pPr>
-        <w:pStyle w:val="a3"/>
+        <w:pStyle w:val="ListParagraph"/>
         <w:numPr>
           <w:ilvl w:val="0"/>
           <w:numId w:val="1"/>
@@ -126,8 +139,8 @@
           <w:lang w:eastAsia="ru-RU"/>
         </w:rPr>
         <w:drawing>
-          <wp:inline distT="0" distB="0" distL="0" distR="0">
-            <wp:extent cx="4829175" cy="7404735"/>
+          <wp:inline distT="0" distB="0" distL="0" distR="0" wp14:anchorId="2DC0E150" wp14:editId="15C08F19">
+            <wp:extent cx="4561619" cy="6994482"/>
             <wp:effectExtent l="0" t="0" r="0" b="0"/>
             <wp:docPr id="3" name="Рисунок 3" descr="D:\Users\Rakleed\Downloads\LW_2.1.png"/>
             <wp:cNvGraphicFramePr>
@@ -158,7 +171,7 @@
                   <pic:spPr bwMode="auto">
                     <a:xfrm>
                       <a:off x="0" y="0"/>
-                      <a:ext cx="4845264" cy="7429405"/>
+                      <a:ext cx="4581095" cy="7024345"/>
                     </a:xfrm>
                     <a:prstGeom prst="rect">
                       <a:avLst/>
@@ -177,7 +190,7 @@
     </w:p>
     <w:p>
       <w:pPr>
-        <w:pStyle w:val="a3"/>
+        <w:pStyle w:val="ListParagraph"/>
         <w:numPr>
           <w:ilvl w:val="0"/>
           <w:numId w:val="1"/>
@@ -186,7 +199,7 @@
     </w:p>
     <w:tbl>
       <w:tblPr>
-        <w:tblStyle w:val="a5"/>
+        <w:tblStyle w:val="TableGrid"/>
         <w:tblW w:w="8625" w:type="dxa"/>
         <w:tblInd w:w="720" w:type="dxa"/>
         <w:tblLook w:val="04A0" w:firstRow="1" w:lastRow="0" w:firstColumn="1" w:lastColumn="0" w:noHBand="0" w:noVBand="1"/>
@@ -266,12 +279,14 @@
                 <w:lang w:val="en-US"/>
               </w:rPr>
             </w:pPr>
+            <w:proofErr w:type="spellStart"/>
             <w:r>
               <w:rPr>
                 <w:lang w:val="en-US"/>
               </w:rPr>
               <w:t>i</w:t>
             </w:r>
+            <w:proofErr w:type="spellEnd"/>
           </w:p>
         </w:tc>
         <w:tc>
@@ -362,7 +377,7 @@
           </w:tcPr>
           <w:p>
             <w:pPr>
-              <w:pStyle w:val="a3"/>
+              <w:pStyle w:val="ListParagraph"/>
               <w:ind w:left="0"/>
               <w:rPr>
                 <w:lang w:val="en-US"/>
@@ -392,25 +407,27 @@
           </w:tcPr>
           <w:p>
             <w:pPr>
-              <w:pStyle w:val="a3"/>
+              <w:pStyle w:val="ListParagraph"/>
               <w:ind w:left="0"/>
               <w:rPr>
                 <w:lang w:val="en-US"/>
               </w:rPr>
             </w:pPr>
+            <w:proofErr w:type="spellStart"/>
             <w:r>
               <w:rPr>
                 <w:lang w:val="en-US"/>
               </w:rPr>
               <w:t>longint</w:t>
             </w:r>
+            <w:proofErr w:type="spellEnd"/>
           </w:p>
         </w:tc>
       </w:tr>
     </w:tbl>
     <w:p>
       <w:pPr>
-        <w:pStyle w:val="a3"/>
+        <w:pStyle w:val="ListParagraph"/>
         <w:numPr>
           <w:ilvl w:val="0"/>
           <w:numId w:val="1"/>
@@ -512,15 +529,38 @@
         </w:rPr>
         <w:t xml:space="preserve">  </w:t>
       </w:r>
-      <w:r>
-        <w:rPr>
-          <w:rFonts w:ascii="Courier New" w:hAnsi="Courier New" w:cs="Courier New"/>
-          <w:color w:val="000000"/>
-          <w:sz w:val="20"/>
-          <w:szCs w:val="20"/>
-          <w:lang w:val="en-US"/>
-        </w:rPr>
-        <w:t>i, n:</w:t>
+      <w:proofErr w:type="spellStart"/>
+      <w:r>
+        <w:rPr>
+          <w:rFonts w:ascii="Courier New" w:hAnsi="Courier New" w:cs="Courier New"/>
+          <w:color w:val="000000"/>
+          <w:sz w:val="20"/>
+          <w:szCs w:val="20"/>
+          <w:lang w:val="en-US"/>
+        </w:rPr>
+        <w:t>i</w:t>
+      </w:r>
+      <w:proofErr w:type="spellEnd"/>
+      <w:r>
+        <w:rPr>
+          <w:rFonts w:ascii="Courier New" w:hAnsi="Courier New" w:cs="Courier New"/>
+          <w:color w:val="000000"/>
+          <w:sz w:val="20"/>
+          <w:szCs w:val="20"/>
+          <w:lang w:val="en-US"/>
+        </w:rPr>
+        <w:t xml:space="preserve">, </w:t>
+      </w:r>
+      <w:proofErr w:type="gramStart"/>
+      <w:r>
+        <w:rPr>
+          <w:rFonts w:ascii="Courier New" w:hAnsi="Courier New" w:cs="Courier New"/>
+          <w:color w:val="000000"/>
+          <w:sz w:val="20"/>
+          <w:szCs w:val="20"/>
+          <w:lang w:val="en-US"/>
+        </w:rPr>
+        <w:t>n:</w:t>
       </w:r>
       <w:r>
         <w:rPr>
@@ -532,6 +572,7 @@
         </w:rPr>
         <w:t>integer</w:t>
       </w:r>
+      <w:proofErr w:type="gramEnd"/>
       <w:r>
         <w:rPr>
           <w:rFonts w:ascii="Courier New" w:hAnsi="Courier New" w:cs="Courier New"/>
@@ -565,7 +606,18 @@
           <w:szCs w:val="20"/>
           <w:lang w:val="en-US"/>
         </w:rPr>
-        <w:t xml:space="preserve">  f</w:t>
+        <w:t xml:space="preserve">  </w:t>
+      </w:r>
+      <w:proofErr w:type="gramStart"/>
+      <w:r>
+        <w:rPr>
+          <w:rFonts w:ascii="Courier New" w:hAnsi="Courier New" w:cs="Courier New"/>
+          <w:color w:val="000000"/>
+          <w:sz w:val="20"/>
+          <w:szCs w:val="20"/>
+          <w:lang w:val="en-US"/>
+        </w:rPr>
+        <w:t>f</w:t>
       </w:r>
       <w:r>
         <w:rPr>
@@ -576,6 +628,7 @@
         </w:rPr>
         <w:t>:</w:t>
       </w:r>
+      <w:proofErr w:type="spellStart"/>
       <w:r>
         <w:rPr>
           <w:rFonts w:ascii="Courier New" w:hAnsi="Courier New" w:cs="Courier New"/>
@@ -586,6 +639,8 @@
         </w:rPr>
         <w:t>longint</w:t>
       </w:r>
+      <w:proofErr w:type="spellEnd"/>
+      <w:proofErr w:type="gramEnd"/>
       <w:r>
         <w:rPr>
           <w:rFonts w:ascii="Courier New" w:hAnsi="Courier New" w:cs="Courier New"/>
@@ -650,15 +705,28 @@
         </w:rPr>
         <w:t xml:space="preserve">  </w:t>
       </w:r>
-      <w:r>
-        <w:rPr>
-          <w:rFonts w:ascii="Courier New" w:hAnsi="Courier New" w:cs="Courier New"/>
-          <w:color w:val="000000"/>
-          <w:sz w:val="20"/>
-          <w:szCs w:val="20"/>
-        </w:rPr>
-        <w:t>write(</w:t>
-      </w:r>
+      <w:proofErr w:type="spellStart"/>
+      <w:proofErr w:type="gramStart"/>
+      <w:r>
+        <w:rPr>
+          <w:rFonts w:ascii="Courier New" w:hAnsi="Courier New" w:cs="Courier New"/>
+          <w:color w:val="000000"/>
+          <w:sz w:val="20"/>
+          <w:szCs w:val="20"/>
+        </w:rPr>
+        <w:t>write</w:t>
+      </w:r>
+      <w:proofErr w:type="spellEnd"/>
+      <w:r>
+        <w:rPr>
+          <w:rFonts w:ascii="Courier New" w:hAnsi="Courier New" w:cs="Courier New"/>
+          <w:color w:val="000000"/>
+          <w:sz w:val="20"/>
+          <w:szCs w:val="20"/>
+        </w:rPr>
+        <w:t>(</w:t>
+      </w:r>
+      <w:proofErr w:type="gramEnd"/>
       <w:r>
         <w:rPr>
           <w:rFonts w:ascii="Courier New" w:hAnsi="Courier New" w:cs="Courier New"/>
@@ -720,15 +788,27 @@
         </w:rPr>
         <w:t xml:space="preserve">  </w:t>
       </w:r>
-      <w:r>
-        <w:rPr>
-          <w:rFonts w:ascii="Courier New" w:hAnsi="Courier New" w:cs="Courier New"/>
-          <w:color w:val="000000"/>
-          <w:sz w:val="20"/>
-          <w:szCs w:val="20"/>
-          <w:lang w:val="en-US"/>
-        </w:rPr>
-        <w:t>readln(n);</w:t>
+      <w:proofErr w:type="spellStart"/>
+      <w:r>
+        <w:rPr>
+          <w:rFonts w:ascii="Courier New" w:hAnsi="Courier New" w:cs="Courier New"/>
+          <w:color w:val="000000"/>
+          <w:sz w:val="20"/>
+          <w:szCs w:val="20"/>
+          <w:lang w:val="en-US"/>
+        </w:rPr>
+        <w:t>readln</w:t>
+      </w:r>
+      <w:proofErr w:type="spellEnd"/>
+      <w:r>
+        <w:rPr>
+          <w:rFonts w:ascii="Courier New" w:hAnsi="Courier New" w:cs="Courier New"/>
+          <w:color w:val="000000"/>
+          <w:sz w:val="20"/>
+          <w:szCs w:val="20"/>
+          <w:lang w:val="en-US"/>
+        </w:rPr>
+        <w:t>(n);</w:t>
       </w:r>
     </w:p>
     <w:p>
@@ -754,7 +834,29 @@
           <w:szCs w:val="20"/>
           <w:lang w:val="en-US"/>
         </w:rPr>
-        <w:t xml:space="preserve">  f := </w:t>
+        <w:t xml:space="preserve">  </w:t>
+      </w:r>
+      <w:proofErr w:type="gramStart"/>
+      <w:r>
+        <w:rPr>
+          <w:rFonts w:ascii="Courier New" w:hAnsi="Courier New" w:cs="Courier New"/>
+          <w:color w:val="000000"/>
+          <w:sz w:val="20"/>
+          <w:szCs w:val="20"/>
+          <w:lang w:val="en-US"/>
+        </w:rPr>
+        <w:t>f :</w:t>
+      </w:r>
+      <w:proofErr w:type="gramEnd"/>
+      <w:r>
+        <w:rPr>
+          <w:rFonts w:ascii="Courier New" w:hAnsi="Courier New" w:cs="Courier New"/>
+          <w:color w:val="000000"/>
+          <w:sz w:val="20"/>
+          <w:szCs w:val="20"/>
+          <w:lang w:val="en-US"/>
+        </w:rPr>
+        <w:t xml:space="preserve">= </w:t>
       </w:r>
       <w:r>
         <w:rPr>
@@ -816,15 +918,39 @@
         </w:rPr>
         <w:t xml:space="preserve">for </w:t>
       </w:r>
-      <w:r>
-        <w:rPr>
-          <w:rFonts w:ascii="Courier New" w:hAnsi="Courier New" w:cs="Courier New"/>
-          <w:color w:val="000000"/>
-          <w:sz w:val="20"/>
-          <w:szCs w:val="20"/>
-          <w:lang w:val="en-US"/>
-        </w:rPr>
-        <w:t xml:space="preserve">i := </w:t>
+      <w:proofErr w:type="spellStart"/>
+      <w:proofErr w:type="gramStart"/>
+      <w:r>
+        <w:rPr>
+          <w:rFonts w:ascii="Courier New" w:hAnsi="Courier New" w:cs="Courier New"/>
+          <w:color w:val="000000"/>
+          <w:sz w:val="20"/>
+          <w:szCs w:val="20"/>
+          <w:lang w:val="en-US"/>
+        </w:rPr>
+        <w:t>i</w:t>
+      </w:r>
+      <w:proofErr w:type="spellEnd"/>
+      <w:r>
+        <w:rPr>
+          <w:rFonts w:ascii="Courier New" w:hAnsi="Courier New" w:cs="Courier New"/>
+          <w:color w:val="000000"/>
+          <w:sz w:val="20"/>
+          <w:szCs w:val="20"/>
+          <w:lang w:val="en-US"/>
+        </w:rPr>
+        <w:t xml:space="preserve"> :</w:t>
+      </w:r>
+      <w:proofErr w:type="gramEnd"/>
+      <w:r>
+        <w:rPr>
+          <w:rFonts w:ascii="Courier New" w:hAnsi="Courier New" w:cs="Courier New"/>
+          <w:color w:val="000000"/>
+          <w:sz w:val="20"/>
+          <w:szCs w:val="20"/>
+          <w:lang w:val="en-US"/>
+        </w:rPr>
+        <w:t xml:space="preserve">= </w:t>
       </w:r>
       <w:r>
         <w:rPr>
@@ -836,6 +962,7 @@
         </w:rPr>
         <w:t xml:space="preserve">2 </w:t>
       </w:r>
+      <w:proofErr w:type="spellStart"/>
       <w:r>
         <w:rPr>
           <w:rFonts w:ascii="Courier New" w:hAnsi="Courier New" w:cs="Courier New"/>
@@ -856,7 +983,18 @@
           <w:szCs w:val="20"/>
           <w:lang w:val="en-US"/>
         </w:rPr>
-        <w:t xml:space="preserve">n </w:t>
+        <w:t>n</w:t>
+      </w:r>
+      <w:proofErr w:type="spellEnd"/>
+      <w:r>
+        <w:rPr>
+          <w:rFonts w:ascii="Courier New" w:hAnsi="Courier New" w:cs="Courier New"/>
+          <w:color w:val="000000"/>
+          <w:sz w:val="20"/>
+          <w:szCs w:val="20"/>
+          <w:lang w:val="en-US"/>
+        </w:rPr>
+        <w:t xml:space="preserve"> </w:t>
       </w:r>
       <w:r>
         <w:rPr>
@@ -928,15 +1066,49 @@
         </w:rPr>
         <w:t xml:space="preserve">        </w:t>
       </w:r>
-      <w:r>
-        <w:rPr>
-          <w:rFonts w:ascii="Courier New" w:hAnsi="Courier New" w:cs="Courier New"/>
-          <w:color w:val="000000"/>
-          <w:sz w:val="20"/>
-          <w:szCs w:val="20"/>
-          <w:lang w:val="en-US"/>
-        </w:rPr>
-        <w:t>f := f * i;</w:t>
+      <w:proofErr w:type="gramStart"/>
+      <w:r>
+        <w:rPr>
+          <w:rFonts w:ascii="Courier New" w:hAnsi="Courier New" w:cs="Courier New"/>
+          <w:color w:val="000000"/>
+          <w:sz w:val="20"/>
+          <w:szCs w:val="20"/>
+          <w:lang w:val="en-US"/>
+        </w:rPr>
+        <w:t>f :</w:t>
+      </w:r>
+      <w:proofErr w:type="gramEnd"/>
+      <w:r>
+        <w:rPr>
+          <w:rFonts w:ascii="Courier New" w:hAnsi="Courier New" w:cs="Courier New"/>
+          <w:color w:val="000000"/>
+          <w:sz w:val="20"/>
+          <w:szCs w:val="20"/>
+          <w:lang w:val="en-US"/>
+        </w:rPr>
+        <w:t xml:space="preserve">= f * </w:t>
+      </w:r>
+      <w:proofErr w:type="spellStart"/>
+      <w:r>
+        <w:rPr>
+          <w:rFonts w:ascii="Courier New" w:hAnsi="Courier New" w:cs="Courier New"/>
+          <w:color w:val="000000"/>
+          <w:sz w:val="20"/>
+          <w:szCs w:val="20"/>
+          <w:lang w:val="en-US"/>
+        </w:rPr>
+        <w:t>i</w:t>
+      </w:r>
+      <w:proofErr w:type="spellEnd"/>
+      <w:r>
+        <w:rPr>
+          <w:rFonts w:ascii="Courier New" w:hAnsi="Courier New" w:cs="Courier New"/>
+          <w:color w:val="000000"/>
+          <w:sz w:val="20"/>
+          <w:szCs w:val="20"/>
+          <w:lang w:val="en-US"/>
+        </w:rPr>
+        <w:t>;</w:t>
       </w:r>
     </w:p>
     <w:p>
@@ -1010,7 +1182,41 @@
           <w:szCs w:val="20"/>
           <w:lang w:val="en-US"/>
         </w:rPr>
-        <w:t xml:space="preserve">  writeln(n, </w:t>
+        <w:t xml:space="preserve">  </w:t>
+      </w:r>
+      <w:proofErr w:type="spellStart"/>
+      <w:proofErr w:type="gramStart"/>
+      <w:r>
+        <w:rPr>
+          <w:rFonts w:ascii="Courier New" w:hAnsi="Courier New" w:cs="Courier New"/>
+          <w:color w:val="000000"/>
+          <w:sz w:val="20"/>
+          <w:szCs w:val="20"/>
+          <w:lang w:val="en-US"/>
+        </w:rPr>
+        <w:t>writeln</w:t>
+      </w:r>
+      <w:proofErr w:type="spellEnd"/>
+      <w:r>
+        <w:rPr>
+          <w:rFonts w:ascii="Courier New" w:hAnsi="Courier New" w:cs="Courier New"/>
+          <w:color w:val="000000"/>
+          <w:sz w:val="20"/>
+          <w:szCs w:val="20"/>
+          <w:lang w:val="en-US"/>
+        </w:rPr>
+        <w:t>(</w:t>
+      </w:r>
+      <w:proofErr w:type="gramEnd"/>
+      <w:r>
+        <w:rPr>
+          <w:rFonts w:ascii="Courier New" w:hAnsi="Courier New" w:cs="Courier New"/>
+          <w:color w:val="000000"/>
+          <w:sz w:val="20"/>
+          <w:szCs w:val="20"/>
+          <w:lang w:val="en-US"/>
+        </w:rPr>
+        <w:t xml:space="preserve">n, </w:t>
       </w:r>
       <w:r>
         <w:rPr>
@@ -1037,6 +1243,7 @@
       <w:pPr>
         <w:ind w:left="360"/>
       </w:pPr>
+      <w:proofErr w:type="spellStart"/>
       <w:r>
         <w:rPr>
           <w:rFonts w:ascii="Courier New" w:hAnsi="Courier New" w:cs="Courier New"/>
@@ -1048,6 +1255,7 @@
         </w:rPr>
         <w:t>end</w:t>
       </w:r>
+      <w:proofErr w:type="spellEnd"/>
       <w:r>
         <w:rPr>
           <w:rFonts w:ascii="Courier New" w:hAnsi="Courier New" w:cs="Courier New"/>
@@ -1060,7 +1268,7 @@
     </w:p>
     <w:p>
       <w:pPr>
-        <w:pStyle w:val="a3"/>
+        <w:pStyle w:val="ListParagraph"/>
         <w:numPr>
           <w:ilvl w:val="0"/>
           <w:numId w:val="1"/>
@@ -1071,7 +1279,7 @@
           <w:noProof/>
         </w:rPr>
         <w:drawing>
-          <wp:inline distT="0" distB="0" distL="0" distR="0" wp14:anchorId="7CFFE378" wp14:editId="0F0C1174">
+          <wp:inline distT="0" distB="0" distL="0" distR="0" wp14:anchorId="545318EB" wp14:editId="12EFC637">
             <wp:extent cx="3095625" cy="904875"/>
             <wp:effectExtent l="0" t="0" r="9525" b="9525"/>
             <wp:docPr id="1" name="Рисунок 1"/>
@@ -1109,7 +1317,7 @@
     </w:p>
     <w:p>
       <w:pPr>
-        <w:pStyle w:val="a3"/>
+        <w:pStyle w:val="ListParagraph"/>
         <w:numPr>
           <w:ilvl w:val="0"/>
           <w:numId w:val="1"/>
@@ -1160,7 +1368,7 @@
     </w:p>
     <w:p>
       <w:pPr>
-        <w:pStyle w:val="a3"/>
+        <w:pStyle w:val="ListParagraph"/>
         <w:numPr>
           <w:ilvl w:val="0"/>
           <w:numId w:val="1"/>
@@ -1170,37 +1378,32 @@
         <w:t>Вычислил</w:t>
       </w:r>
       <w:r>
-        <w:t xml:space="preserve"> n!, где n вводится с клавиатуры.</w:t>
-      </w:r>
-    </w:p>
-    <w:p/>
-    <w:p>
-      <w:pPr>
-        <w:ind w:left="720"/>
+        <w:t xml:space="preserve"> </w:t>
+      </w:r>
+      <w:proofErr w:type="gramStart"/>
+      <w:r>
+        <w:t>n!,</w:t>
+      </w:r>
+      <w:proofErr w:type="gramEnd"/>
+      <w:r>
+        <w:t xml:space="preserve"> где n вводится с клавиатуры.</w:t>
+      </w:r>
+    </w:p>
+    <w:p>
+      <w:pPr>
+        <w:pStyle w:val="Heading2"/>
         <w:jc w:val="center"/>
-        <w:rPr>
-          <w:sz w:val="32"/>
-          <w:szCs w:val="32"/>
-        </w:rPr>
-      </w:pPr>
-      <w:r>
-        <w:rPr>
-          <w:sz w:val="32"/>
-          <w:szCs w:val="32"/>
-        </w:rPr>
+      </w:pPr>
+      <w:r>
         <w:t xml:space="preserve">2 </w:t>
       </w:r>
       <w:r>
-        <w:rPr>
-          <w:sz w:val="32"/>
-          <w:szCs w:val="32"/>
-        </w:rPr>
-        <w:t>задание на 1 балл</w:t>
-      </w:r>
-    </w:p>
-    <w:p>
-      <w:pPr>
-        <w:pStyle w:val="a3"/>
+        <w:t>задание</w:t>
+      </w:r>
+    </w:p>
+    <w:p>
+      <w:pPr>
+        <w:pStyle w:val="ListParagraph"/>
         <w:numPr>
           <w:ilvl w:val="0"/>
           <w:numId w:val="8"/>
@@ -1212,7 +1415,7 @@
     </w:p>
     <w:p>
       <w:pPr>
-        <w:pStyle w:val="a3"/>
+        <w:pStyle w:val="ListParagraph"/>
         <w:numPr>
           <w:ilvl w:val="0"/>
           <w:numId w:val="8"/>
@@ -1222,12 +1425,20 @@
         <w:t xml:space="preserve">Научится реализовать алгоритмы на </w:t>
       </w:r>
       <w:r>
-        <w:t>детерминированные циклические вычислительные процессы с управлением по аргументу средствами компилятора и языка программирования Pascal.</w:t>
-      </w:r>
-    </w:p>
-    <w:p>
-      <w:pPr>
-        <w:pStyle w:val="a3"/>
+        <w:t xml:space="preserve">детерминированные циклические вычислительные процессы с управлением по аргументу средствами компилятора и языка программирования </w:t>
+      </w:r>
+      <w:proofErr w:type="spellStart"/>
+      <w:r>
+        <w:t>Pascal</w:t>
+      </w:r>
+      <w:proofErr w:type="spellEnd"/>
+      <w:r>
+        <w:t>.</w:t>
+      </w:r>
+    </w:p>
+    <w:p>
+      <w:pPr>
+        <w:pStyle w:val="ListParagraph"/>
         <w:numPr>
           <w:ilvl w:val="0"/>
           <w:numId w:val="8"/>
@@ -1242,7 +1453,7 @@
     </w:p>
     <w:p>
       <w:pPr>
-        <w:pStyle w:val="a3"/>
+        <w:pStyle w:val="ListParagraph"/>
         <w:numPr>
           <w:ilvl w:val="0"/>
           <w:numId w:val="8"/>
@@ -1663,7 +1874,7 @@
     </w:p>
     <w:p>
       <w:pPr>
-        <w:pStyle w:val="a3"/>
+        <w:pStyle w:val="ListParagraph"/>
         <w:numPr>
           <w:ilvl w:val="0"/>
           <w:numId w:val="8"/>
@@ -2010,7 +2221,7 @@
     </w:p>
     <w:p>
       <w:pPr>
-        <w:pStyle w:val="a3"/>
+        <w:pStyle w:val="ListParagraph"/>
         <w:numPr>
           <w:ilvl w:val="0"/>
           <w:numId w:val="8"/>
@@ -2019,14 +2230,13 @@
           <w:rFonts w:eastAsiaTheme="minorEastAsia"/>
         </w:rPr>
       </w:pPr>
-      <w:bookmarkStart w:id="0" w:name="_GoBack"/>
       <w:r>
         <w:rPr>
           <w:noProof/>
         </w:rPr>
         <w:lastRenderedPageBreak/>
         <w:drawing>
-          <wp:inline distT="0" distB="0" distL="0" distR="0">
+          <wp:inline distT="0" distB="0" distL="0" distR="0" wp14:anchorId="1393F377" wp14:editId="2DEFDAA6">
             <wp:extent cx="3807037" cy="7406640"/>
             <wp:effectExtent l="0" t="0" r="0" b="0"/>
             <wp:docPr id="5" name="Рисунок 5" descr="C:\Users\Rakleed\Downloads\Laboratory_work_2 - 2_task.png"/>
@@ -2074,11 +2284,10 @@
           </wp:inline>
         </w:drawing>
       </w:r>
-      <w:bookmarkEnd w:id="0"/>
-    </w:p>
-    <w:p>
-      <w:pPr>
-        <w:pStyle w:val="a3"/>
+    </w:p>
+    <w:p>
+      <w:pPr>
+        <w:pStyle w:val="ListParagraph"/>
         <w:numPr>
           <w:ilvl w:val="0"/>
           <w:numId w:val="8"/>
@@ -2090,7 +2299,7 @@
     </w:p>
     <w:tbl>
       <w:tblPr>
-        <w:tblStyle w:val="a5"/>
+        <w:tblStyle w:val="TableGrid"/>
         <w:tblW w:w="0" w:type="auto"/>
         <w:tblInd w:w="360" w:type="dxa"/>
         <w:tblLook w:val="04A0" w:firstRow="1" w:lastRow="0" w:firstColumn="1" w:lastColumn="0" w:noHBand="0" w:noVBand="1"/>
@@ -2212,7 +2421,21 @@
               <w:rPr>
                 <w:rFonts w:eastAsiaTheme="minorEastAsia"/>
               </w:rPr>
-              <w:t>и счётч. цикла</w:t>
+              <w:t xml:space="preserve">и </w:t>
+            </w:r>
+            <w:proofErr w:type="spellStart"/>
+            <w:r>
+              <w:rPr>
+                <w:rFonts w:eastAsiaTheme="minorEastAsia"/>
+              </w:rPr>
+              <w:t>счётч</w:t>
+            </w:r>
+            <w:proofErr w:type="spellEnd"/>
+            <w:r>
+              <w:rPr>
+                <w:rFonts w:eastAsiaTheme="minorEastAsia"/>
+              </w:rPr>
+              <w:t>. цикла</w:t>
             </w:r>
           </w:p>
         </w:tc>
@@ -2552,7 +2775,7 @@
     </w:tbl>
     <w:p>
       <w:pPr>
-        <w:pStyle w:val="a3"/>
+        <w:pStyle w:val="ListParagraph"/>
         <w:numPr>
           <w:ilvl w:val="0"/>
           <w:numId w:val="8"/>
@@ -2666,7 +2889,18 @@
           <w:szCs w:val="20"/>
           <w:lang w:val="en-US"/>
         </w:rPr>
-        <w:t>Q, l:</w:t>
+        <w:t xml:space="preserve">Q, </w:t>
+      </w:r>
+      <w:proofErr w:type="gramStart"/>
+      <w:r>
+        <w:rPr>
+          <w:rFonts w:ascii="Courier New" w:hAnsi="Courier New" w:cs="Courier New"/>
+          <w:color w:val="000000"/>
+          <w:sz w:val="20"/>
+          <w:szCs w:val="20"/>
+          <w:lang w:val="en-US"/>
+        </w:rPr>
+        <w:t>l:</w:t>
       </w:r>
       <w:r>
         <w:rPr>
@@ -2678,6 +2912,7 @@
         </w:rPr>
         <w:t>integer</w:t>
       </w:r>
+      <w:proofErr w:type="gramEnd"/>
       <w:r>
         <w:rPr>
           <w:rFonts w:ascii="Courier New" w:hAnsi="Courier New" w:cs="Courier New"/>
@@ -2712,7 +2947,18 @@
           <w:szCs w:val="20"/>
           <w:lang w:val="en-US"/>
         </w:rPr>
-        <w:t xml:space="preserve">  a, F, c, x, z:</w:t>
+        <w:t xml:space="preserve">  a, F, c, x, </w:t>
+      </w:r>
+      <w:proofErr w:type="gramStart"/>
+      <w:r>
+        <w:rPr>
+          <w:rFonts w:ascii="Courier New" w:hAnsi="Courier New" w:cs="Courier New"/>
+          <w:color w:val="000000"/>
+          <w:sz w:val="20"/>
+          <w:szCs w:val="20"/>
+          <w:lang w:val="en-US"/>
+        </w:rPr>
+        <w:t>z:</w:t>
       </w:r>
       <w:r>
         <w:rPr>
@@ -2724,6 +2970,7 @@
         </w:rPr>
         <w:t>real</w:t>
       </w:r>
+      <w:proofErr w:type="gramEnd"/>
       <w:r>
         <w:rPr>
           <w:rFonts w:ascii="Courier New" w:hAnsi="Courier New" w:cs="Courier New"/>
@@ -2792,15 +3039,27 @@
         </w:rPr>
         <w:t xml:space="preserve">  </w:t>
       </w:r>
-      <w:r>
-        <w:rPr>
-          <w:rFonts w:ascii="Courier New" w:hAnsi="Courier New" w:cs="Courier New"/>
-          <w:color w:val="000000"/>
-          <w:sz w:val="20"/>
-          <w:szCs w:val="20"/>
-          <w:lang w:val="en-US"/>
-        </w:rPr>
-        <w:t xml:space="preserve">a := </w:t>
+      <w:proofErr w:type="gramStart"/>
+      <w:r>
+        <w:rPr>
+          <w:rFonts w:ascii="Courier New" w:hAnsi="Courier New" w:cs="Courier New"/>
+          <w:color w:val="000000"/>
+          <w:sz w:val="20"/>
+          <w:szCs w:val="20"/>
+          <w:lang w:val="en-US"/>
+        </w:rPr>
+        <w:t>a :</w:t>
+      </w:r>
+      <w:proofErr w:type="gramEnd"/>
+      <w:r>
+        <w:rPr>
+          <w:rFonts w:ascii="Courier New" w:hAnsi="Courier New" w:cs="Courier New"/>
+          <w:color w:val="000000"/>
+          <w:sz w:val="20"/>
+          <w:szCs w:val="20"/>
+          <w:lang w:val="en-US"/>
+        </w:rPr>
+        <w:t xml:space="preserve">= </w:t>
       </w:r>
       <w:r>
         <w:rPr>
@@ -2922,15 +3181,27 @@
         </w:rPr>
         <w:t xml:space="preserve">for </w:t>
       </w:r>
-      <w:r>
-        <w:rPr>
-          <w:rFonts w:ascii="Courier New" w:hAnsi="Courier New" w:cs="Courier New"/>
-          <w:color w:val="000000"/>
-          <w:sz w:val="20"/>
-          <w:szCs w:val="20"/>
-          <w:lang w:val="en-US"/>
-        </w:rPr>
-        <w:t xml:space="preserve">Q := </w:t>
+      <w:proofErr w:type="gramStart"/>
+      <w:r>
+        <w:rPr>
+          <w:rFonts w:ascii="Courier New" w:hAnsi="Courier New" w:cs="Courier New"/>
+          <w:color w:val="000000"/>
+          <w:sz w:val="20"/>
+          <w:szCs w:val="20"/>
+          <w:lang w:val="en-US"/>
+        </w:rPr>
+        <w:t>Q :</w:t>
+      </w:r>
+      <w:proofErr w:type="gramEnd"/>
+      <w:r>
+        <w:rPr>
+          <w:rFonts w:ascii="Courier New" w:hAnsi="Courier New" w:cs="Courier New"/>
+          <w:color w:val="000000"/>
+          <w:sz w:val="20"/>
+          <w:szCs w:val="20"/>
+          <w:lang w:val="en-US"/>
+        </w:rPr>
+        <w:t xml:space="preserve">= </w:t>
       </w:r>
       <w:r>
         <w:rPr>
@@ -3034,15 +3305,27 @@
         </w:rPr>
         <w:t xml:space="preserve">      </w:t>
       </w:r>
-      <w:r>
-        <w:rPr>
-          <w:rFonts w:ascii="Courier New" w:hAnsi="Courier New" w:cs="Courier New"/>
-          <w:color w:val="000000"/>
-          <w:sz w:val="20"/>
-          <w:szCs w:val="20"/>
-          <w:lang w:val="en-US"/>
-        </w:rPr>
-        <w:t>F := ((</w:t>
+      <w:proofErr w:type="gramStart"/>
+      <w:r>
+        <w:rPr>
+          <w:rFonts w:ascii="Courier New" w:hAnsi="Courier New" w:cs="Courier New"/>
+          <w:color w:val="000000"/>
+          <w:sz w:val="20"/>
+          <w:szCs w:val="20"/>
+          <w:lang w:val="en-US"/>
+        </w:rPr>
+        <w:t>F :</w:t>
+      </w:r>
+      <w:proofErr w:type="gramEnd"/>
+      <w:r>
+        <w:rPr>
+          <w:rFonts w:ascii="Courier New" w:hAnsi="Courier New" w:cs="Courier New"/>
+          <w:color w:val="000000"/>
+          <w:sz w:val="20"/>
+          <w:szCs w:val="20"/>
+          <w:lang w:val="en-US"/>
+        </w:rPr>
+        <w:t>= ((</w:t>
       </w:r>
       <w:r>
         <w:rPr>
@@ -3089,14 +3372,35 @@
         </w:rPr>
         <w:t xml:space="preserve">      </w:t>
       </w:r>
-      <w:r>
-        <w:rPr>
-          <w:rFonts w:ascii="Courier New" w:hAnsi="Courier New" w:cs="Courier New"/>
-          <w:color w:val="000000"/>
-          <w:sz w:val="20"/>
-          <w:szCs w:val="20"/>
-        </w:rPr>
-        <w:t>writeln(F:</w:t>
+      <w:proofErr w:type="spellStart"/>
+      <w:r>
+        <w:rPr>
+          <w:rFonts w:ascii="Courier New" w:hAnsi="Courier New" w:cs="Courier New"/>
+          <w:color w:val="000000"/>
+          <w:sz w:val="20"/>
+          <w:szCs w:val="20"/>
+        </w:rPr>
+        <w:t>writeln</w:t>
+      </w:r>
+      <w:proofErr w:type="spellEnd"/>
+      <w:r>
+        <w:rPr>
+          <w:rFonts w:ascii="Courier New" w:hAnsi="Courier New" w:cs="Courier New"/>
+          <w:color w:val="000000"/>
+          <w:sz w:val="20"/>
+          <w:szCs w:val="20"/>
+        </w:rPr>
+        <w:t>(</w:t>
+      </w:r>
+      <w:proofErr w:type="gramStart"/>
+      <w:r>
+        <w:rPr>
+          <w:rFonts w:ascii="Courier New" w:hAnsi="Courier New" w:cs="Courier New"/>
+          <w:color w:val="000000"/>
+          <w:sz w:val="20"/>
+          <w:szCs w:val="20"/>
+        </w:rPr>
+        <w:t>F:</w:t>
       </w:r>
       <w:r>
         <w:rPr>
@@ -3125,6 +3429,7 @@
         </w:rPr>
         <w:t>8</w:t>
       </w:r>
+      <w:proofErr w:type="gramEnd"/>
       <w:r>
         <w:rPr>
           <w:rFonts w:ascii="Courier New" w:hAnsi="Courier New" w:cs="Courier New"/>
@@ -3160,6 +3465,7 @@
         </w:rPr>
         <w:t xml:space="preserve">    </w:t>
       </w:r>
+      <w:proofErr w:type="spellStart"/>
       <w:r>
         <w:rPr>
           <w:rFonts w:ascii="Courier New" w:hAnsi="Courier New" w:cs="Courier New"/>
@@ -3171,6 +3477,7 @@
         </w:rPr>
         <w:t>end</w:t>
       </w:r>
+      <w:proofErr w:type="spellEnd"/>
     </w:p>
     <w:p>
       <w:pPr>
@@ -3179,6 +3486,7 @@
           <w:rFonts w:eastAsiaTheme="minorEastAsia"/>
         </w:rPr>
       </w:pPr>
+      <w:proofErr w:type="spellStart"/>
       <w:r>
         <w:rPr>
           <w:rFonts w:ascii="Courier New" w:hAnsi="Courier New" w:cs="Courier New"/>
@@ -3190,6 +3498,7 @@
         </w:rPr>
         <w:t>end</w:t>
       </w:r>
+      <w:proofErr w:type="spellEnd"/>
       <w:r>
         <w:rPr>
           <w:rFonts w:ascii="Courier New" w:hAnsi="Courier New" w:cs="Courier New"/>
@@ -3202,7 +3511,7 @@
     </w:p>
     <w:p>
       <w:pPr>
-        <w:pStyle w:val="a3"/>
+        <w:pStyle w:val="ListParagraph"/>
         <w:numPr>
           <w:ilvl w:val="0"/>
           <w:numId w:val="8"/>
@@ -3217,7 +3526,7 @@
           <w:noProof/>
         </w:rPr>
         <w:drawing>
-          <wp:inline distT="0" distB="0" distL="0" distR="0" wp14:anchorId="649309E8" wp14:editId="4DFC337A">
+          <wp:inline distT="0" distB="0" distL="0" distR="0" wp14:anchorId="65A3D18B" wp14:editId="58AAA706">
             <wp:extent cx="1695450" cy="1143000"/>
             <wp:effectExtent l="0" t="0" r="0" b="0"/>
             <wp:docPr id="6" name="Рисунок 6"/>
@@ -3266,7 +3575,7 @@
           <w:lang w:val="en-US"/>
         </w:rPr>
         <w:drawing>
-          <wp:inline distT="0" distB="0" distL="0" distR="0" wp14:anchorId="17CDAFEE" wp14:editId="3042F741">
+          <wp:inline distT="0" distB="0" distL="0" distR="0" wp14:anchorId="25D66FBE" wp14:editId="2E898858">
             <wp:extent cx="1876425" cy="895350"/>
             <wp:effectExtent l="0" t="0" r="9525" b="0"/>
             <wp:docPr id="8" name="Рисунок 8"/>
@@ -3304,7 +3613,7 @@
     </w:p>
     <w:p>
       <w:pPr>
-        <w:pStyle w:val="a3"/>
+        <w:pStyle w:val="ListParagraph"/>
         <w:numPr>
           <w:ilvl w:val="0"/>
           <w:numId w:val="8"/>
@@ -3346,7 +3655,7 @@
     </w:p>
     <w:p>
       <w:pPr>
-        <w:pStyle w:val="a3"/>
+        <w:pStyle w:val="ListParagraph"/>
         <w:numPr>
           <w:ilvl w:val="0"/>
           <w:numId w:val="8"/>
@@ -3773,38 +4082,19 @@
     </w:p>
     <w:p>
       <w:pPr>
-        <w:rPr>
-          <w:rFonts w:eastAsiaTheme="minorEastAsia"/>
-        </w:rPr>
-      </w:pPr>
-    </w:p>
-    <w:p>
-      <w:pPr>
-        <w:ind w:left="720"/>
+        <w:pStyle w:val="Heading2"/>
         <w:jc w:val="center"/>
-        <w:rPr>
-          <w:sz w:val="32"/>
-          <w:szCs w:val="32"/>
-        </w:rPr>
-      </w:pPr>
-      <w:r>
-        <w:rPr>
-          <w:sz w:val="32"/>
-          <w:szCs w:val="32"/>
-        </w:rPr>
+      </w:pPr>
+      <w:r>
         <w:t xml:space="preserve">3 </w:t>
       </w:r>
       <w:r>
-        <w:rPr>
-          <w:sz w:val="32"/>
-          <w:szCs w:val="32"/>
-        </w:rPr>
-        <w:t>задание на 1 балл</w:t>
-      </w:r>
-    </w:p>
-    <w:p>
-      <w:pPr>
-        <w:pStyle w:val="a3"/>
+        <w:t>задание</w:t>
+      </w:r>
+    </w:p>
+    <w:p>
+      <w:pPr>
+        <w:pStyle w:val="ListParagraph"/>
         <w:numPr>
           <w:ilvl w:val="0"/>
           <w:numId w:val="10"/>
@@ -3816,7 +4106,7 @@
     </w:p>
     <w:p>
       <w:pPr>
-        <w:pStyle w:val="a3"/>
+        <w:pStyle w:val="ListParagraph"/>
         <w:numPr>
           <w:ilvl w:val="0"/>
           <w:numId w:val="10"/>
@@ -3826,12 +4116,20 @@
         <w:t xml:space="preserve">Научится реализовать алгоритмы на </w:t>
       </w:r>
       <w:r>
-        <w:t>детерминированные циклические вычислительные процессы с управлением по аргументу средствами компилятора и языка программирования Pascal.</w:t>
-      </w:r>
-    </w:p>
-    <w:p>
-      <w:pPr>
-        <w:pStyle w:val="a3"/>
+        <w:t xml:space="preserve">детерминированные циклические вычислительные процессы с управлением по аргументу средствами компилятора и языка программирования </w:t>
+      </w:r>
+      <w:proofErr w:type="spellStart"/>
+      <w:r>
+        <w:t>Pascal</w:t>
+      </w:r>
+      <w:proofErr w:type="spellEnd"/>
+      <w:r>
+        <w:t>.</w:t>
+      </w:r>
+    </w:p>
+    <w:p>
+      <w:pPr>
+        <w:pStyle w:val="ListParagraph"/>
         <w:numPr>
           <w:ilvl w:val="0"/>
           <w:numId w:val="10"/>
@@ -3846,7 +4144,7 @@
     </w:p>
     <w:p>
       <w:pPr>
-        <w:pStyle w:val="a3"/>
+        <w:pStyle w:val="ListParagraph"/>
         <w:numPr>
           <w:ilvl w:val="0"/>
           <w:numId w:val="10"/>
@@ -4028,7 +4326,7 @@
     </w:p>
     <w:p>
       <w:pPr>
-        <w:pStyle w:val="a3"/>
+        <w:pStyle w:val="ListParagraph"/>
         <w:numPr>
           <w:ilvl w:val="0"/>
           <w:numId w:val="10"/>
@@ -4165,7 +4463,7 @@
     </w:p>
     <w:p>
       <w:pPr>
-        <w:pStyle w:val="a3"/>
+        <w:pStyle w:val="ListParagraph"/>
         <w:numPr>
           <w:ilvl w:val="0"/>
           <w:numId w:val="10"/>
@@ -4177,7 +4475,7 @@
         </w:rPr>
         <w:lastRenderedPageBreak/>
         <w:drawing>
-          <wp:inline distT="0" distB="0" distL="0" distR="0">
+          <wp:inline distT="0" distB="0" distL="0" distR="0" wp14:anchorId="6D4053E9" wp14:editId="57DFF779">
             <wp:extent cx="5895975" cy="6757186"/>
             <wp:effectExtent l="0" t="0" r="0" b="0"/>
             <wp:docPr id="4" name="Рисунок 4" descr="D:\Users\Rakleed\Downloads\LW_2.3.png"/>
@@ -4228,7 +4526,7 @@
     </w:p>
     <w:p>
       <w:pPr>
-        <w:pStyle w:val="a3"/>
+        <w:pStyle w:val="ListParagraph"/>
         <w:numPr>
           <w:ilvl w:val="0"/>
           <w:numId w:val="10"/>
@@ -4237,7 +4535,7 @@
     </w:p>
     <w:tbl>
       <w:tblPr>
-        <w:tblStyle w:val="a5"/>
+        <w:tblStyle w:val="TableGrid"/>
         <w:tblW w:w="0" w:type="auto"/>
         <w:tblInd w:w="360" w:type="dxa"/>
         <w:tblLook w:val="04A0" w:firstRow="1" w:lastRow="0" w:firstColumn="1" w:lastColumn="0" w:noHBand="0" w:noVBand="1"/>
@@ -4357,12 +4655,14 @@
                 <w:lang w:val="en-US"/>
               </w:rPr>
             </w:pPr>
+            <w:proofErr w:type="spellStart"/>
             <w:r>
               <w:rPr>
                 <w:lang w:val="en-US"/>
               </w:rPr>
               <w:t>i</w:t>
             </w:r>
+            <w:proofErr w:type="spellEnd"/>
           </w:p>
         </w:tc>
         <w:tc>
@@ -4509,7 +4809,7 @@
     </w:p>
     <w:p>
       <w:pPr>
-        <w:pStyle w:val="a3"/>
+        <w:pStyle w:val="ListParagraph"/>
         <w:numPr>
           <w:ilvl w:val="0"/>
           <w:numId w:val="10"/>
@@ -4611,6 +4911,7 @@
         </w:rPr>
         <w:t xml:space="preserve">  </w:t>
       </w:r>
+      <w:proofErr w:type="gramStart"/>
       <w:r>
         <w:rPr>
           <w:rFonts w:ascii="Courier New" w:hAnsi="Courier New" w:cs="Courier New"/>
@@ -4631,6 +4932,7 @@
         </w:rPr>
         <w:t>integer</w:t>
       </w:r>
+      <w:proofErr w:type="gramEnd"/>
       <w:r>
         <w:rPr>
           <w:rFonts w:ascii="Courier New" w:hAnsi="Courier New" w:cs="Courier New"/>
@@ -4665,7 +4967,18 @@
           <w:szCs w:val="20"/>
           <w:lang w:val="en-US"/>
         </w:rPr>
-        <w:t xml:space="preserve">  t, y, c, t:</w:t>
+        <w:t xml:space="preserve">  t, y, c, </w:t>
+      </w:r>
+      <w:proofErr w:type="gramStart"/>
+      <w:r>
+        <w:rPr>
+          <w:rFonts w:ascii="Courier New" w:hAnsi="Courier New" w:cs="Courier New"/>
+          <w:color w:val="000000"/>
+          <w:sz w:val="20"/>
+          <w:szCs w:val="20"/>
+          <w:lang w:val="en-US"/>
+        </w:rPr>
+        <w:t>t:</w:t>
       </w:r>
       <w:r>
         <w:rPr>
@@ -4677,6 +4990,7 @@
         </w:rPr>
         <w:t>real</w:t>
       </w:r>
+      <w:proofErr w:type="gramEnd"/>
       <w:r>
         <w:rPr>
           <w:rFonts w:ascii="Courier New" w:hAnsi="Courier New" w:cs="Courier New"/>
@@ -4746,15 +5060,27 @@
         <w:lastRenderedPageBreak/>
         <w:t xml:space="preserve">  </w:t>
       </w:r>
-      <w:r>
-        <w:rPr>
-          <w:rFonts w:ascii="Courier New" w:hAnsi="Courier New" w:cs="Courier New"/>
-          <w:color w:val="000000"/>
-          <w:sz w:val="20"/>
-          <w:szCs w:val="20"/>
-          <w:lang w:val="en-US"/>
-        </w:rPr>
-        <w:t xml:space="preserve">c := </w:t>
+      <w:proofErr w:type="gramStart"/>
+      <w:r>
+        <w:rPr>
+          <w:rFonts w:ascii="Courier New" w:hAnsi="Courier New" w:cs="Courier New"/>
+          <w:color w:val="000000"/>
+          <w:sz w:val="20"/>
+          <w:szCs w:val="20"/>
+          <w:lang w:val="en-US"/>
+        </w:rPr>
+        <w:t>c :</w:t>
+      </w:r>
+      <w:proofErr w:type="gramEnd"/>
+      <w:r>
+        <w:rPr>
+          <w:rFonts w:ascii="Courier New" w:hAnsi="Courier New" w:cs="Courier New"/>
+          <w:color w:val="000000"/>
+          <w:sz w:val="20"/>
+          <w:szCs w:val="20"/>
+          <w:lang w:val="en-US"/>
+        </w:rPr>
+        <w:t xml:space="preserve">= </w:t>
       </w:r>
       <w:r>
         <w:rPr>
@@ -4800,7 +5126,29 @@
           <w:szCs w:val="20"/>
           <w:lang w:val="en-US"/>
         </w:rPr>
-        <w:t xml:space="preserve">  t := </w:t>
+        <w:t xml:space="preserve">  </w:t>
+      </w:r>
+      <w:proofErr w:type="gramStart"/>
+      <w:r>
+        <w:rPr>
+          <w:rFonts w:ascii="Courier New" w:hAnsi="Courier New" w:cs="Courier New"/>
+          <w:color w:val="000000"/>
+          <w:sz w:val="20"/>
+          <w:szCs w:val="20"/>
+          <w:lang w:val="en-US"/>
+        </w:rPr>
+        <w:t>t :</w:t>
+      </w:r>
+      <w:proofErr w:type="gramEnd"/>
+      <w:r>
+        <w:rPr>
+          <w:rFonts w:ascii="Courier New" w:hAnsi="Courier New" w:cs="Courier New"/>
+          <w:color w:val="000000"/>
+          <w:sz w:val="20"/>
+          <w:szCs w:val="20"/>
+          <w:lang w:val="en-US"/>
+        </w:rPr>
+        <w:t xml:space="preserve">= </w:t>
       </w:r>
       <w:r>
         <w:rPr>
@@ -4882,15 +5230,39 @@
         </w:rPr>
         <w:t xml:space="preserve">for </w:t>
       </w:r>
-      <w:r>
-        <w:rPr>
-          <w:rFonts w:ascii="Courier New" w:hAnsi="Courier New" w:cs="Courier New"/>
-          <w:color w:val="000000"/>
-          <w:sz w:val="20"/>
-          <w:szCs w:val="20"/>
-          <w:lang w:val="en-US"/>
-        </w:rPr>
-        <w:t xml:space="preserve">i := </w:t>
+      <w:proofErr w:type="spellStart"/>
+      <w:proofErr w:type="gramStart"/>
+      <w:r>
+        <w:rPr>
+          <w:rFonts w:ascii="Courier New" w:hAnsi="Courier New" w:cs="Courier New"/>
+          <w:color w:val="000000"/>
+          <w:sz w:val="20"/>
+          <w:szCs w:val="20"/>
+          <w:lang w:val="en-US"/>
+        </w:rPr>
+        <w:t>i</w:t>
+      </w:r>
+      <w:proofErr w:type="spellEnd"/>
+      <w:r>
+        <w:rPr>
+          <w:rFonts w:ascii="Courier New" w:hAnsi="Courier New" w:cs="Courier New"/>
+          <w:color w:val="000000"/>
+          <w:sz w:val="20"/>
+          <w:szCs w:val="20"/>
+          <w:lang w:val="en-US"/>
+        </w:rPr>
+        <w:t xml:space="preserve"> :</w:t>
+      </w:r>
+      <w:proofErr w:type="gramEnd"/>
+      <w:r>
+        <w:rPr>
+          <w:rFonts w:ascii="Courier New" w:hAnsi="Courier New" w:cs="Courier New"/>
+          <w:color w:val="000000"/>
+          <w:sz w:val="20"/>
+          <w:szCs w:val="20"/>
+          <w:lang w:val="en-US"/>
+        </w:rPr>
+        <w:t xml:space="preserve">= </w:t>
       </w:r>
       <w:r>
         <w:rPr>
@@ -4994,15 +5366,27 @@
         </w:rPr>
         <w:t xml:space="preserve">      </w:t>
       </w:r>
-      <w:r>
-        <w:rPr>
-          <w:rFonts w:ascii="Courier New" w:hAnsi="Courier New" w:cs="Courier New"/>
-          <w:color w:val="000000"/>
-          <w:sz w:val="20"/>
-          <w:szCs w:val="20"/>
-          <w:lang w:val="en-US"/>
-        </w:rPr>
-        <w:t>c := c * sqrt(</w:t>
+      <w:proofErr w:type="gramStart"/>
+      <w:r>
+        <w:rPr>
+          <w:rFonts w:ascii="Courier New" w:hAnsi="Courier New" w:cs="Courier New"/>
+          <w:color w:val="000000"/>
+          <w:sz w:val="20"/>
+          <w:szCs w:val="20"/>
+          <w:lang w:val="en-US"/>
+        </w:rPr>
+        <w:t>c :</w:t>
+      </w:r>
+      <w:proofErr w:type="gramEnd"/>
+      <w:r>
+        <w:rPr>
+          <w:rFonts w:ascii="Courier New" w:hAnsi="Courier New" w:cs="Courier New"/>
+          <w:color w:val="000000"/>
+          <w:sz w:val="20"/>
+          <w:szCs w:val="20"/>
+          <w:lang w:val="en-US"/>
+        </w:rPr>
+        <w:t>= c * sqrt(</w:t>
       </w:r>
       <w:r>
         <w:rPr>
@@ -5022,7 +5406,29 @@
           <w:szCs w:val="20"/>
           <w:lang w:val="en-US"/>
         </w:rPr>
-        <w:t xml:space="preserve">/ i + </w:t>
+        <w:t xml:space="preserve">/ </w:t>
+      </w:r>
+      <w:proofErr w:type="spellStart"/>
+      <w:r>
+        <w:rPr>
+          <w:rFonts w:ascii="Courier New" w:hAnsi="Courier New" w:cs="Courier New"/>
+          <w:color w:val="000000"/>
+          <w:sz w:val="20"/>
+          <w:szCs w:val="20"/>
+          <w:lang w:val="en-US"/>
+        </w:rPr>
+        <w:t>i</w:t>
+      </w:r>
+      <w:proofErr w:type="spellEnd"/>
+      <w:r>
+        <w:rPr>
+          <w:rFonts w:ascii="Courier New" w:hAnsi="Courier New" w:cs="Courier New"/>
+          <w:color w:val="000000"/>
+          <w:sz w:val="20"/>
+          <w:szCs w:val="20"/>
+          <w:lang w:val="en-US"/>
+        </w:rPr>
+        <w:t xml:space="preserve"> + </w:t>
       </w:r>
       <w:r>
         <w:rPr>
@@ -5116,7 +5522,29 @@
           <w:szCs w:val="20"/>
           <w:lang w:val="en-US"/>
         </w:rPr>
-        <w:t xml:space="preserve">  y := t - abs(ln(c));</w:t>
+        <w:t xml:space="preserve">  </w:t>
+      </w:r>
+      <w:proofErr w:type="gramStart"/>
+      <w:r>
+        <w:rPr>
+          <w:rFonts w:ascii="Courier New" w:hAnsi="Courier New" w:cs="Courier New"/>
+          <w:color w:val="000000"/>
+          <w:sz w:val="20"/>
+          <w:szCs w:val="20"/>
+          <w:lang w:val="en-US"/>
+        </w:rPr>
+        <w:t>y :</w:t>
+      </w:r>
+      <w:proofErr w:type="gramEnd"/>
+      <w:r>
+        <w:rPr>
+          <w:rFonts w:ascii="Courier New" w:hAnsi="Courier New" w:cs="Courier New"/>
+          <w:color w:val="000000"/>
+          <w:sz w:val="20"/>
+          <w:szCs w:val="20"/>
+          <w:lang w:val="en-US"/>
+        </w:rPr>
+        <w:t>= t - abs(ln(c));</w:t>
       </w:r>
     </w:p>
     <w:p>
@@ -5142,7 +5570,40 @@
           <w:szCs w:val="20"/>
           <w:lang w:val="en-US"/>
         </w:rPr>
-        <w:t xml:space="preserve">  writeln(y:</w:t>
+        <w:t xml:space="preserve">  </w:t>
+      </w:r>
+      <w:proofErr w:type="spellStart"/>
+      <w:r>
+        <w:rPr>
+          <w:rFonts w:ascii="Courier New" w:hAnsi="Courier New" w:cs="Courier New"/>
+          <w:color w:val="000000"/>
+          <w:sz w:val="20"/>
+          <w:szCs w:val="20"/>
+          <w:lang w:val="en-US"/>
+        </w:rPr>
+        <w:t>writeln</w:t>
+      </w:r>
+      <w:proofErr w:type="spellEnd"/>
+      <w:r>
+        <w:rPr>
+          <w:rFonts w:ascii="Courier New" w:hAnsi="Courier New" w:cs="Courier New"/>
+          <w:color w:val="000000"/>
+          <w:sz w:val="20"/>
+          <w:szCs w:val="20"/>
+          <w:lang w:val="en-US"/>
+        </w:rPr>
+        <w:t>(</w:t>
+      </w:r>
+      <w:proofErr w:type="gramStart"/>
+      <w:r>
+        <w:rPr>
+          <w:rFonts w:ascii="Courier New" w:hAnsi="Courier New" w:cs="Courier New"/>
+          <w:color w:val="000000"/>
+          <w:sz w:val="20"/>
+          <w:szCs w:val="20"/>
+          <w:lang w:val="en-US"/>
+        </w:rPr>
+        <w:t>y:</w:t>
       </w:r>
       <w:r>
         <w:rPr>
@@ -5174,6 +5635,7 @@
         </w:rPr>
         <w:t>4</w:t>
       </w:r>
+      <w:proofErr w:type="gramEnd"/>
       <w:r>
         <w:rPr>
           <w:rFonts w:ascii="Courier New" w:hAnsi="Courier New" w:cs="Courier New"/>
@@ -5225,7 +5687,7 @@
     </w:p>
     <w:p>
       <w:pPr>
-        <w:pStyle w:val="a3"/>
+        <w:pStyle w:val="ListParagraph"/>
         <w:numPr>
           <w:ilvl w:val="0"/>
           <w:numId w:val="10"/>
@@ -5240,7 +5702,7 @@
           <w:lang w:val="en-US"/>
         </w:rPr>
         <w:drawing>
-          <wp:inline distT="0" distB="0" distL="0" distR="0" wp14:anchorId="502914C7" wp14:editId="7FFC7010">
+          <wp:inline distT="0" distB="0" distL="0" distR="0" wp14:anchorId="4625B11A" wp14:editId="2F080B9D">
             <wp:extent cx="933450" cy="495300"/>
             <wp:effectExtent l="0" t="0" r="0" b="0"/>
             <wp:docPr id="7" name="Рисунок 7"/>
@@ -5278,7 +5740,7 @@
     </w:p>
     <w:p>
       <w:pPr>
-        <w:pStyle w:val="a3"/>
+        <w:pStyle w:val="ListParagraph"/>
         <w:numPr>
           <w:ilvl w:val="0"/>
           <w:numId w:val="10"/>
@@ -5296,7 +5758,7 @@
     </w:p>
     <w:p>
       <w:pPr>
-        <w:pStyle w:val="a3"/>
+        <w:pStyle w:val="ListParagraph"/>
         <w:numPr>
           <w:ilvl w:val="0"/>
           <w:numId w:val="10"/>
@@ -5479,41 +5941,24 @@
         <w:t>.</w:t>
       </w:r>
     </w:p>
-    <w:p/>
-    <w:p>
-      <w:pPr>
-        <w:ind w:left="720"/>
+    <w:p>
+      <w:pPr>
+        <w:pStyle w:val="Heading2"/>
         <w:jc w:val="center"/>
-        <w:rPr>
-          <w:sz w:val="32"/>
-          <w:szCs w:val="32"/>
-        </w:rPr>
-      </w:pPr>
-      <w:r>
-        <w:rPr>
-          <w:sz w:val="32"/>
-          <w:szCs w:val="32"/>
-        </w:rPr>
+      </w:pPr>
+      <w:r>
         <w:t>4</w:t>
       </w:r>
       <w:r>
-        <w:rPr>
-          <w:sz w:val="32"/>
-          <w:szCs w:val="32"/>
-        </w:rPr>
         <w:t xml:space="preserve"> </w:t>
       </w:r>
       <w:r>
-        <w:rPr>
-          <w:sz w:val="32"/>
-          <w:szCs w:val="32"/>
-        </w:rPr>
-        <w:t>задание на 1 балл</w:t>
-      </w:r>
-    </w:p>
-    <w:p>
-      <w:pPr>
-        <w:pStyle w:val="a3"/>
+        <w:t>задание</w:t>
+      </w:r>
+    </w:p>
+    <w:p>
+      <w:pPr>
+        <w:pStyle w:val="ListParagraph"/>
         <w:numPr>
           <w:ilvl w:val="0"/>
           <w:numId w:val="12"/>
@@ -5525,7 +5970,7 @@
     </w:p>
     <w:p>
       <w:pPr>
-        <w:pStyle w:val="a3"/>
+        <w:pStyle w:val="ListParagraph"/>
         <w:numPr>
           <w:ilvl w:val="0"/>
           <w:numId w:val="12"/>
@@ -5535,12 +5980,20 @@
         <w:t xml:space="preserve">Научится реализовать алгоритмы на </w:t>
       </w:r>
       <w:r>
-        <w:t>детерминированные циклические вычислительные процессы с управлением по аргументу средствами компилятора и языка программирования Pascal.</w:t>
-      </w:r>
-    </w:p>
-    <w:p>
-      <w:pPr>
-        <w:pStyle w:val="a3"/>
+        <w:t xml:space="preserve">детерминированные циклические вычислительные процессы с управлением по аргументу средствами компилятора и языка программирования </w:t>
+      </w:r>
+      <w:proofErr w:type="spellStart"/>
+      <w:r>
+        <w:t>Pascal</w:t>
+      </w:r>
+      <w:proofErr w:type="spellEnd"/>
+      <w:r>
+        <w:t>.</w:t>
+      </w:r>
+    </w:p>
+    <w:p>
+      <w:pPr>
+        <w:pStyle w:val="ListParagraph"/>
         <w:numPr>
           <w:ilvl w:val="0"/>
           <w:numId w:val="12"/>
@@ -5555,7 +6008,7 @@
     </w:p>
     <w:p>
       <w:pPr>
-        <w:pStyle w:val="a3"/>
+        <w:pStyle w:val="ListParagraph"/>
         <w:numPr>
           <w:ilvl w:val="0"/>
           <w:numId w:val="12"/>
@@ -5840,7 +6293,7 @@
     </w:p>
     <w:p>
       <w:pPr>
-        <w:pStyle w:val="a3"/>
+        <w:pStyle w:val="ListParagraph"/>
         <w:numPr>
           <w:ilvl w:val="0"/>
           <w:numId w:val="12"/>
@@ -6119,7 +6572,7 @@
     </w:p>
     <w:p>
       <w:pPr>
-        <w:pStyle w:val="a3"/>
+        <w:pStyle w:val="ListParagraph"/>
         <w:numPr>
           <w:ilvl w:val="0"/>
           <w:numId w:val="12"/>
@@ -6131,7 +6584,7 @@
         </w:rPr>
         <w:lastRenderedPageBreak/>
         <w:drawing>
-          <wp:inline distT="0" distB="0" distL="0" distR="0">
+          <wp:inline distT="0" distB="0" distL="0" distR="0" wp14:anchorId="62B23F5A" wp14:editId="6B355E2C">
             <wp:extent cx="5934075" cy="6943725"/>
             <wp:effectExtent l="0" t="0" r="0" b="0"/>
             <wp:docPr id="12" name="Рисунок 12" descr="D:\Users\Rakleed\Downloads\LW_1.4.png"/>
@@ -6182,7 +6635,7 @@
     </w:p>
     <w:p>
       <w:pPr>
-        <w:pStyle w:val="a3"/>
+        <w:pStyle w:val="ListParagraph"/>
         <w:numPr>
           <w:ilvl w:val="0"/>
           <w:numId w:val="12"/>
@@ -6191,7 +6644,7 @@
     </w:p>
     <w:tbl>
       <w:tblPr>
-        <w:tblStyle w:val="a5"/>
+        <w:tblStyle w:val="TableGrid"/>
         <w:tblW w:w="0" w:type="auto"/>
         <w:tblLook w:val="04A0" w:firstRow="1" w:lastRow="0" w:firstColumn="1" w:lastColumn="0" w:noHBand="0" w:noVBand="1"/>
       </w:tblPr>
@@ -6319,12 +6772,14 @@
                 <w:lang w:val="en-US"/>
               </w:rPr>
             </w:pPr>
+            <w:proofErr w:type="spellStart"/>
             <w:r>
               <w:rPr>
                 <w:lang w:val="en-US"/>
               </w:rPr>
               <w:t>i</w:t>
             </w:r>
+            <w:proofErr w:type="spellEnd"/>
           </w:p>
         </w:tc>
         <w:tc>
@@ -6350,9 +6805,11 @@
             <w:r>
               <w:t xml:space="preserve"> </w:t>
             </w:r>
+            <w:proofErr w:type="spellStart"/>
             <w:r>
               <w:t>счётч</w:t>
             </w:r>
+            <w:proofErr w:type="spellEnd"/>
             <w:r>
               <w:t xml:space="preserve">. </w:t>
             </w:r>
@@ -6812,7 +7269,7 @@
     <w:p/>
     <w:p>
       <w:pPr>
-        <w:pStyle w:val="a3"/>
+        <w:pStyle w:val="ListParagraph"/>
         <w:numPr>
           <w:ilvl w:val="0"/>
           <w:numId w:val="12"/>
@@ -6833,6 +7290,7 @@
           <w:szCs w:val="20"/>
         </w:rPr>
       </w:pPr>
+      <w:proofErr w:type="spellStart"/>
       <w:r>
         <w:rPr>
           <w:rFonts w:ascii="Courier New" w:hAnsi="Courier New" w:cs="Courier New"/>
@@ -6842,7 +7300,19 @@
           <w:sz w:val="20"/>
           <w:szCs w:val="20"/>
         </w:rPr>
-        <w:t xml:space="preserve">program </w:t>
+        <w:t>program</w:t>
+      </w:r>
+      <w:proofErr w:type="spellEnd"/>
+      <w:r>
+        <w:rPr>
+          <w:rFonts w:ascii="Courier New" w:hAnsi="Courier New" w:cs="Courier New"/>
+          <w:b/>
+          <w:bCs/>
+          <w:color w:val="000000"/>
+          <w:sz w:val="20"/>
+          <w:szCs w:val="20"/>
+        </w:rPr>
+        <w:t xml:space="preserve"> </w:t>
       </w:r>
       <w:r>
         <w:rPr>
@@ -6870,6 +7340,7 @@
           <w:szCs w:val="20"/>
         </w:rPr>
       </w:pPr>
+      <w:proofErr w:type="spellStart"/>
       <w:r>
         <w:rPr>
           <w:rFonts w:ascii="Courier New" w:hAnsi="Courier New" w:cs="Courier New"/>
@@ -6881,6 +7352,7 @@
         </w:rPr>
         <w:t>var</w:t>
       </w:r>
+      <w:proofErr w:type="spellEnd"/>
     </w:p>
     <w:p>
       <w:pPr>
@@ -6914,7 +7386,17 @@
           <w:sz w:val="20"/>
           <w:szCs w:val="20"/>
         </w:rPr>
-        <w:t>n, i, t:</w:t>
+        <w:t xml:space="preserve">n, i, </w:t>
+      </w:r>
+      <w:proofErr w:type="gramStart"/>
+      <w:r>
+        <w:rPr>
+          <w:rFonts w:ascii="Courier New" w:hAnsi="Courier New" w:cs="Courier New"/>
+          <w:color w:val="000000"/>
+          <w:sz w:val="20"/>
+          <w:szCs w:val="20"/>
+        </w:rPr>
+        <w:t>t:</w:t>
       </w:r>
       <w:r>
         <w:rPr>
@@ -6925,6 +7407,7 @@
         </w:rPr>
         <w:t>integer</w:t>
       </w:r>
+      <w:proofErr w:type="gramEnd"/>
       <w:r>
         <w:rPr>
           <w:rFonts w:ascii="Courier New" w:hAnsi="Courier New" w:cs="Courier New"/>
@@ -6958,7 +7441,18 @@
           <w:szCs w:val="20"/>
           <w:lang w:val="en-US"/>
         </w:rPr>
-        <w:t xml:space="preserve">  s1, s2, p1, p2, y, u:</w:t>
+        <w:t xml:space="preserve">  s1, s2, p1, p2, y, </w:t>
+      </w:r>
+      <w:proofErr w:type="gramStart"/>
+      <w:r>
+        <w:rPr>
+          <w:rFonts w:ascii="Courier New" w:hAnsi="Courier New" w:cs="Courier New"/>
+          <w:color w:val="000000"/>
+          <w:sz w:val="20"/>
+          <w:szCs w:val="20"/>
+          <w:lang w:val="en-US"/>
+        </w:rPr>
+        <w:t>u:</w:t>
       </w:r>
       <w:r>
         <w:rPr>
@@ -6970,6 +7464,7 @@
         </w:rPr>
         <w:t>real</w:t>
       </w:r>
+      <w:proofErr w:type="gramEnd"/>
       <w:r>
         <w:rPr>
           <w:rFonts w:ascii="Courier New" w:hAnsi="Courier New" w:cs="Courier New"/>
@@ -6997,6 +7492,7 @@
           <w:szCs w:val="20"/>
         </w:rPr>
       </w:pPr>
+      <w:proofErr w:type="spellStart"/>
       <w:r>
         <w:rPr>
           <w:rFonts w:ascii="Courier New" w:hAnsi="Courier New" w:cs="Courier New"/>
@@ -7008,6 +7504,7 @@
         </w:rPr>
         <w:t>begin</w:t>
       </w:r>
+      <w:proofErr w:type="spellEnd"/>
     </w:p>
     <w:p>
       <w:pPr>
@@ -7034,15 +7531,28 @@
         </w:rPr>
         <w:t xml:space="preserve">  </w:t>
       </w:r>
-      <w:r>
-        <w:rPr>
-          <w:rFonts w:ascii="Courier New" w:hAnsi="Courier New" w:cs="Courier New"/>
-          <w:color w:val="000000"/>
-          <w:sz w:val="20"/>
-          <w:szCs w:val="20"/>
-        </w:rPr>
-        <w:t>write(</w:t>
-      </w:r>
+      <w:proofErr w:type="spellStart"/>
+      <w:proofErr w:type="gramStart"/>
+      <w:r>
+        <w:rPr>
+          <w:rFonts w:ascii="Courier New" w:hAnsi="Courier New" w:cs="Courier New"/>
+          <w:color w:val="000000"/>
+          <w:sz w:val="20"/>
+          <w:szCs w:val="20"/>
+        </w:rPr>
+        <w:t>write</w:t>
+      </w:r>
+      <w:proofErr w:type="spellEnd"/>
+      <w:r>
+        <w:rPr>
+          <w:rFonts w:ascii="Courier New" w:hAnsi="Courier New" w:cs="Courier New"/>
+          <w:color w:val="000000"/>
+          <w:sz w:val="20"/>
+          <w:szCs w:val="20"/>
+        </w:rPr>
+        <w:t>(</w:t>
+      </w:r>
+      <w:proofErr w:type="gramEnd"/>
       <w:r>
         <w:rPr>
           <w:rFonts w:ascii="Courier New" w:hAnsi="Courier New" w:cs="Courier New"/>
@@ -7086,15 +7596,27 @@
         </w:rPr>
         <w:t xml:space="preserve">  </w:t>
       </w:r>
-      <w:r>
-        <w:rPr>
-          <w:rFonts w:ascii="Courier New" w:hAnsi="Courier New" w:cs="Courier New"/>
-          <w:color w:val="000000"/>
-          <w:sz w:val="20"/>
-          <w:szCs w:val="20"/>
-          <w:lang w:val="en-US"/>
-        </w:rPr>
-        <w:t>readln(n);</w:t>
+      <w:proofErr w:type="spellStart"/>
+      <w:r>
+        <w:rPr>
+          <w:rFonts w:ascii="Courier New" w:hAnsi="Courier New" w:cs="Courier New"/>
+          <w:color w:val="000000"/>
+          <w:sz w:val="20"/>
+          <w:szCs w:val="20"/>
+          <w:lang w:val="en-US"/>
+        </w:rPr>
+        <w:t>readln</w:t>
+      </w:r>
+      <w:proofErr w:type="spellEnd"/>
+      <w:r>
+        <w:rPr>
+          <w:rFonts w:ascii="Courier New" w:hAnsi="Courier New" w:cs="Courier New"/>
+          <w:color w:val="000000"/>
+          <w:sz w:val="20"/>
+          <w:szCs w:val="20"/>
+          <w:lang w:val="en-US"/>
+        </w:rPr>
+        <w:t>(n);</w:t>
       </w:r>
     </w:p>
     <w:p>
@@ -7120,7 +7642,29 @@
           <w:szCs w:val="20"/>
           <w:lang w:val="en-US"/>
         </w:rPr>
-        <w:t xml:space="preserve">  s1 := </w:t>
+        <w:t xml:space="preserve">  s</w:t>
+      </w:r>
+      <w:proofErr w:type="gramStart"/>
+      <w:r>
+        <w:rPr>
+          <w:rFonts w:ascii="Courier New" w:hAnsi="Courier New" w:cs="Courier New"/>
+          <w:color w:val="000000"/>
+          <w:sz w:val="20"/>
+          <w:szCs w:val="20"/>
+          <w:lang w:val="en-US"/>
+        </w:rPr>
+        <w:t>1 :</w:t>
+      </w:r>
+      <w:proofErr w:type="gramEnd"/>
+      <w:r>
+        <w:rPr>
+          <w:rFonts w:ascii="Courier New" w:hAnsi="Courier New" w:cs="Courier New"/>
+          <w:color w:val="000000"/>
+          <w:sz w:val="20"/>
+          <w:szCs w:val="20"/>
+          <w:lang w:val="en-US"/>
+        </w:rPr>
+        <w:t xml:space="preserve">= </w:t>
       </w:r>
       <w:r>
         <w:rPr>
@@ -7242,15 +7786,39 @@
         </w:rPr>
         <w:t xml:space="preserve">for </w:t>
       </w:r>
-      <w:r>
-        <w:rPr>
-          <w:rFonts w:ascii="Courier New" w:hAnsi="Courier New" w:cs="Courier New"/>
-          <w:color w:val="000000"/>
-          <w:sz w:val="20"/>
-          <w:szCs w:val="20"/>
-          <w:lang w:val="en-US"/>
-        </w:rPr>
-        <w:t xml:space="preserve">i := </w:t>
+      <w:proofErr w:type="spellStart"/>
+      <w:proofErr w:type="gramStart"/>
+      <w:r>
+        <w:rPr>
+          <w:rFonts w:ascii="Courier New" w:hAnsi="Courier New" w:cs="Courier New"/>
+          <w:color w:val="000000"/>
+          <w:sz w:val="20"/>
+          <w:szCs w:val="20"/>
+          <w:lang w:val="en-US"/>
+        </w:rPr>
+        <w:t>i</w:t>
+      </w:r>
+      <w:proofErr w:type="spellEnd"/>
+      <w:r>
+        <w:rPr>
+          <w:rFonts w:ascii="Courier New" w:hAnsi="Courier New" w:cs="Courier New"/>
+          <w:color w:val="000000"/>
+          <w:sz w:val="20"/>
+          <w:szCs w:val="20"/>
+          <w:lang w:val="en-US"/>
+        </w:rPr>
+        <w:t xml:space="preserve"> :</w:t>
+      </w:r>
+      <w:proofErr w:type="gramEnd"/>
+      <w:r>
+        <w:rPr>
+          <w:rFonts w:ascii="Courier New" w:hAnsi="Courier New" w:cs="Courier New"/>
+          <w:color w:val="000000"/>
+          <w:sz w:val="20"/>
+          <w:szCs w:val="20"/>
+          <w:lang w:val="en-US"/>
+        </w:rPr>
+        <w:t xml:space="preserve">= </w:t>
       </w:r>
       <w:r>
         <w:rPr>
@@ -7262,6 +7830,7 @@
         </w:rPr>
         <w:t xml:space="preserve">2 </w:t>
       </w:r>
+      <w:proofErr w:type="spellStart"/>
       <w:r>
         <w:rPr>
           <w:rFonts w:ascii="Courier New" w:hAnsi="Courier New" w:cs="Courier New"/>
@@ -7282,7 +7851,18 @@
           <w:szCs w:val="20"/>
           <w:lang w:val="en-US"/>
         </w:rPr>
-        <w:t xml:space="preserve">n </w:t>
+        <w:t>n</w:t>
+      </w:r>
+      <w:proofErr w:type="spellEnd"/>
+      <w:r>
+        <w:rPr>
+          <w:rFonts w:ascii="Courier New" w:hAnsi="Courier New" w:cs="Courier New"/>
+          <w:color w:val="000000"/>
+          <w:sz w:val="20"/>
+          <w:szCs w:val="20"/>
+          <w:lang w:val="en-US"/>
+        </w:rPr>
+        <w:t xml:space="preserve"> </w:t>
       </w:r>
       <w:r>
         <w:rPr>
@@ -7354,15 +7934,115 @@
         </w:rPr>
         <w:t xml:space="preserve">      </w:t>
       </w:r>
-      <w:r>
-        <w:rPr>
-          <w:rFonts w:ascii="Courier New" w:hAnsi="Courier New" w:cs="Courier New"/>
-          <w:color w:val="000000"/>
-          <w:sz w:val="20"/>
-          <w:szCs w:val="20"/>
-          <w:lang w:val="en-US"/>
-        </w:rPr>
-        <w:t xml:space="preserve">t := i * i; u := i / (i + </w:t>
+      <w:proofErr w:type="gramStart"/>
+      <w:r>
+        <w:rPr>
+          <w:rFonts w:ascii="Courier New" w:hAnsi="Courier New" w:cs="Courier New"/>
+          <w:color w:val="000000"/>
+          <w:sz w:val="20"/>
+          <w:szCs w:val="20"/>
+          <w:lang w:val="en-US"/>
+        </w:rPr>
+        <w:t>t :</w:t>
+      </w:r>
+      <w:proofErr w:type="gramEnd"/>
+      <w:r>
+        <w:rPr>
+          <w:rFonts w:ascii="Courier New" w:hAnsi="Courier New" w:cs="Courier New"/>
+          <w:color w:val="000000"/>
+          <w:sz w:val="20"/>
+          <w:szCs w:val="20"/>
+          <w:lang w:val="en-US"/>
+        </w:rPr>
+        <w:t xml:space="preserve">= </w:t>
+      </w:r>
+      <w:proofErr w:type="spellStart"/>
+      <w:r>
+        <w:rPr>
+          <w:rFonts w:ascii="Courier New" w:hAnsi="Courier New" w:cs="Courier New"/>
+          <w:color w:val="000000"/>
+          <w:sz w:val="20"/>
+          <w:szCs w:val="20"/>
+          <w:lang w:val="en-US"/>
+        </w:rPr>
+        <w:t>i</w:t>
+      </w:r>
+      <w:proofErr w:type="spellEnd"/>
+      <w:r>
+        <w:rPr>
+          <w:rFonts w:ascii="Courier New" w:hAnsi="Courier New" w:cs="Courier New"/>
+          <w:color w:val="000000"/>
+          <w:sz w:val="20"/>
+          <w:szCs w:val="20"/>
+          <w:lang w:val="en-US"/>
+        </w:rPr>
+        <w:t xml:space="preserve"> * </w:t>
+      </w:r>
+      <w:proofErr w:type="spellStart"/>
+      <w:r>
+        <w:rPr>
+          <w:rFonts w:ascii="Courier New" w:hAnsi="Courier New" w:cs="Courier New"/>
+          <w:color w:val="000000"/>
+          <w:sz w:val="20"/>
+          <w:szCs w:val="20"/>
+          <w:lang w:val="en-US"/>
+        </w:rPr>
+        <w:t>i</w:t>
+      </w:r>
+      <w:proofErr w:type="spellEnd"/>
+      <w:r>
+        <w:rPr>
+          <w:rFonts w:ascii="Courier New" w:hAnsi="Courier New" w:cs="Courier New"/>
+          <w:color w:val="000000"/>
+          <w:sz w:val="20"/>
+          <w:szCs w:val="20"/>
+          <w:lang w:val="en-US"/>
+        </w:rPr>
+        <w:t xml:space="preserve">; u := </w:t>
+      </w:r>
+      <w:proofErr w:type="spellStart"/>
+      <w:r>
+        <w:rPr>
+          <w:rFonts w:ascii="Courier New" w:hAnsi="Courier New" w:cs="Courier New"/>
+          <w:color w:val="000000"/>
+          <w:sz w:val="20"/>
+          <w:szCs w:val="20"/>
+          <w:lang w:val="en-US"/>
+        </w:rPr>
+        <w:t>i</w:t>
+      </w:r>
+      <w:proofErr w:type="spellEnd"/>
+      <w:r>
+        <w:rPr>
+          <w:rFonts w:ascii="Courier New" w:hAnsi="Courier New" w:cs="Courier New"/>
+          <w:color w:val="000000"/>
+          <w:sz w:val="20"/>
+          <w:szCs w:val="20"/>
+          <w:lang w:val="en-US"/>
+        </w:rPr>
+        <w:t xml:space="preserve"> / (</w:t>
+      </w:r>
+      <w:proofErr w:type="spellStart"/>
+      <w:r>
+        <w:rPr>
+          <w:rFonts w:ascii="Courier New" w:hAnsi="Courier New" w:cs="Courier New"/>
+          <w:color w:val="000000"/>
+          <w:sz w:val="20"/>
+          <w:szCs w:val="20"/>
+          <w:lang w:val="en-US"/>
+        </w:rPr>
+        <w:t>i</w:t>
+      </w:r>
+      <w:proofErr w:type="spellEnd"/>
+      <w:r>
+        <w:rPr>
+          <w:rFonts w:ascii="Courier New" w:hAnsi="Courier New" w:cs="Courier New"/>
+          <w:color w:val="000000"/>
+          <w:sz w:val="20"/>
+          <w:szCs w:val="20"/>
+          <w:lang w:val="en-US"/>
+        </w:rPr>
+        <w:t xml:space="preserve"> + </w:t>
       </w:r>
       <w:r>
         <w:rPr>
@@ -7408,7 +8088,29 @@
           <w:szCs w:val="20"/>
           <w:lang w:val="en-US"/>
         </w:rPr>
-        <w:t xml:space="preserve">      s1 := s1 + t; </w:t>
+        <w:t xml:space="preserve">      s</w:t>
+      </w:r>
+      <w:proofErr w:type="gramStart"/>
+      <w:r>
+        <w:rPr>
+          <w:rFonts w:ascii="Courier New" w:hAnsi="Courier New" w:cs="Courier New"/>
+          <w:color w:val="000000"/>
+          <w:sz w:val="20"/>
+          <w:szCs w:val="20"/>
+          <w:lang w:val="en-US"/>
+        </w:rPr>
+        <w:t>1 :</w:t>
+      </w:r>
+      <w:proofErr w:type="gramEnd"/>
+      <w:r>
+        <w:rPr>
+          <w:rFonts w:ascii="Courier New" w:hAnsi="Courier New" w:cs="Courier New"/>
+          <w:color w:val="000000"/>
+          <w:sz w:val="20"/>
+          <w:szCs w:val="20"/>
+          <w:lang w:val="en-US"/>
+        </w:rPr>
+        <w:t xml:space="preserve">= s1 + t; </w:t>
       </w:r>
       <w:r>
         <w:rPr>
@@ -7502,7 +8204,29 @@
           <w:szCs w:val="20"/>
           <w:lang w:val="en-US"/>
         </w:rPr>
-        <w:t xml:space="preserve">  y := (</w:t>
+        <w:t xml:space="preserve">  </w:t>
+      </w:r>
+      <w:proofErr w:type="gramStart"/>
+      <w:r>
+        <w:rPr>
+          <w:rFonts w:ascii="Courier New" w:hAnsi="Courier New" w:cs="Courier New"/>
+          <w:color w:val="000000"/>
+          <w:sz w:val="20"/>
+          <w:szCs w:val="20"/>
+          <w:lang w:val="en-US"/>
+        </w:rPr>
+        <w:t>y :</w:t>
+      </w:r>
+      <w:proofErr w:type="gramEnd"/>
+      <w:r>
+        <w:rPr>
+          <w:rFonts w:ascii="Courier New" w:hAnsi="Courier New" w:cs="Courier New"/>
+          <w:color w:val="000000"/>
+          <w:sz w:val="20"/>
+          <w:szCs w:val="20"/>
+          <w:lang w:val="en-US"/>
+        </w:rPr>
+        <w:t>= (</w:t>
       </w:r>
       <w:r>
         <w:rPr>
@@ -7568,7 +8292,40 @@
           <w:szCs w:val="20"/>
           <w:lang w:val="en-US"/>
         </w:rPr>
-        <w:t xml:space="preserve">  writeln(y:</w:t>
+        <w:t xml:space="preserve">  </w:t>
+      </w:r>
+      <w:proofErr w:type="spellStart"/>
+      <w:r>
+        <w:rPr>
+          <w:rFonts w:ascii="Courier New" w:hAnsi="Courier New" w:cs="Courier New"/>
+          <w:color w:val="000000"/>
+          <w:sz w:val="20"/>
+          <w:szCs w:val="20"/>
+          <w:lang w:val="en-US"/>
+        </w:rPr>
+        <w:t>writeln</w:t>
+      </w:r>
+      <w:proofErr w:type="spellEnd"/>
+      <w:r>
+        <w:rPr>
+          <w:rFonts w:ascii="Courier New" w:hAnsi="Courier New" w:cs="Courier New"/>
+          <w:color w:val="000000"/>
+          <w:sz w:val="20"/>
+          <w:szCs w:val="20"/>
+          <w:lang w:val="en-US"/>
+        </w:rPr>
+        <w:t>(</w:t>
+      </w:r>
+      <w:proofErr w:type="gramStart"/>
+      <w:r>
+        <w:rPr>
+          <w:rFonts w:ascii="Courier New" w:hAnsi="Courier New" w:cs="Courier New"/>
+          <w:color w:val="000000"/>
+          <w:sz w:val="20"/>
+          <w:szCs w:val="20"/>
+          <w:lang w:val="en-US"/>
+        </w:rPr>
+        <w:t>y:</w:t>
       </w:r>
       <w:r>
         <w:rPr>
@@ -7600,6 +8357,7 @@
         </w:rPr>
         <w:t>18</w:t>
       </w:r>
+      <w:proofErr w:type="gramEnd"/>
       <w:r>
         <w:rPr>
           <w:rFonts w:ascii="Courier New" w:hAnsi="Courier New" w:cs="Courier New"/>
@@ -7618,6 +8376,7 @@
           <w:lang w:val="en-US"/>
         </w:rPr>
       </w:pPr>
+      <w:proofErr w:type="spellStart"/>
       <w:r>
         <w:rPr>
           <w:rFonts w:ascii="Courier New" w:hAnsi="Courier New" w:cs="Courier New"/>
@@ -7629,6 +8388,7 @@
         </w:rPr>
         <w:t>end</w:t>
       </w:r>
+      <w:proofErr w:type="spellEnd"/>
       <w:r>
         <w:rPr>
           <w:rFonts w:ascii="Courier New" w:hAnsi="Courier New" w:cs="Courier New"/>
@@ -7641,7 +8401,7 @@
     </w:p>
     <w:p>
       <w:pPr>
-        <w:pStyle w:val="a3"/>
+        <w:pStyle w:val="ListParagraph"/>
         <w:numPr>
           <w:ilvl w:val="0"/>
           <w:numId w:val="12"/>
@@ -7656,7 +8416,7 @@
           <w:lang w:val="en-US"/>
         </w:rPr>
         <w:drawing>
-          <wp:inline distT="0" distB="0" distL="0" distR="0" wp14:anchorId="66F202A3" wp14:editId="7DC985F2">
+          <wp:inline distT="0" distB="0" distL="0" distR="0" wp14:anchorId="796AAF33" wp14:editId="0CD0230E">
             <wp:extent cx="3600450" cy="1066800"/>
             <wp:effectExtent l="0" t="0" r="0" b="0"/>
             <wp:docPr id="11" name="Рисунок 11"/>
@@ -7694,7 +8454,7 @@
     </w:p>
     <w:p>
       <w:pPr>
-        <w:pStyle w:val="a3"/>
+        <w:pStyle w:val="ListParagraph"/>
         <w:numPr>
           <w:ilvl w:val="0"/>
           <w:numId w:val="12"/>
@@ -7727,6 +8487,7 @@
         </w:rPr>
         <w:t xml:space="preserve">(и в </w:t>
       </w:r>
+      <w:proofErr w:type="spellStart"/>
       <w:r>
         <w:rPr>
           <w:rFonts w:eastAsiaTheme="minorEastAsia"/>
@@ -7734,6 +8495,7 @@
         </w:rPr>
         <w:t>PascalABC</w:t>
       </w:r>
+      <w:proofErr w:type="spellEnd"/>
       <w:r>
         <w:rPr>
           <w:rFonts w:eastAsiaTheme="minorEastAsia"/>
@@ -7778,6 +8540,7 @@
         </w:rPr>
         <w:t xml:space="preserve">и </w:t>
       </w:r>
+      <w:proofErr w:type="spellStart"/>
       <w:r>
         <w:rPr>
           <w:rFonts w:eastAsiaTheme="minorEastAsia"/>
@@ -7785,6 +8548,7 @@
         </w:rPr>
         <w:t>longint</w:t>
       </w:r>
+      <w:proofErr w:type="spellEnd"/>
       <w:r>
         <w:rPr>
           <w:rFonts w:eastAsiaTheme="minorEastAsia"/>
@@ -7812,7 +8576,7 @@
     </w:p>
     <w:p>
       <w:pPr>
-        <w:pStyle w:val="a3"/>
+        <w:pStyle w:val="ListParagraph"/>
         <w:numPr>
           <w:ilvl w:val="0"/>
           <w:numId w:val="12"/>
@@ -8098,6 +8862,7 @@
         <w:t>.</w:t>
       </w:r>
     </w:p>
+    <w:p/>
     <w:sectPr>
       <w:pgSz w:w="11906" w:h="16838"/>
       <w:pgMar w:top="1134" w:right="850" w:bottom="1134" w:left="1701" w:header="708" w:footer="708" w:gutter="0"/>
@@ -8109,7 +8874,7 @@
 </file>
 
 <file path=word/endnotes.xml><?xml version="1.0" encoding="utf-8"?>
-<w:endnotes xmlns:wpc="http://schemas.microsoft.com/office/word/2010/wordprocessingCanvas" xmlns:cx="http://schemas.microsoft.com/office/drawing/2014/chartex" xmlns:cx1="http://schemas.microsoft.com/office/drawing/2015/9/8/chartex" xmlns:cx2="http://schemas.microsoft.com/office/drawing/2015/10/21/chartex" xmlns:cx3="http://schemas.microsoft.com/office/drawing/2016/5/9/chartex" xmlns:cx4="http://schemas.microsoft.com/office/drawing/2016/5/10/chartex" xmlns:cx5="http://schemas.microsoft.com/office/drawing/2016/5/11/chartex" xmlns:cx6="http://schemas.microsoft.com/office/drawing/2016/5/12/chartex" xmlns:cx7="http://schemas.microsoft.com/office/drawing/2016/5/13/chartex" xmlns:cx8="http://schemas.microsoft.com/office/drawing/2016/5/14/chartex" xmlns:mc="http://schemas.openxmlformats.org/markup-compatibility/2006" xmlns:aink="http://schemas.microsoft.com/office/drawing/2016/ink" xmlns:am3d="http://schemas.microsoft.com/office/drawing/2017/model3d" xmlns:o="urn:schemas-microsoft-com:office:office" xmlns:r="http://schemas.openxmlformats.org/officeDocument/2006/relationships" xmlns:m="http://schemas.openxmlformats.org/officeDocument/2006/math" xmlns:v="urn:schemas-microsoft-com:vml" xmlns:wp14="http://schemas.microsoft.com/office/word/2010/wordprocessingDrawing" xmlns:wp="http://schemas.openxmlformats.org/drawingml/2006/wordprocessingDrawing" xmlns:w10="urn:schemas-microsoft-com:office:word" xmlns:w="http://schemas.openxmlformats.org/wordprocessingml/2006/main" xmlns:w14="http://schemas.microsoft.com/office/word/2010/wordml" xmlns:w15="http://schemas.microsoft.com/office/word/2012/wordml" xmlns:w16cid="http://schemas.microsoft.com/office/word/2016/wordml/cid" xmlns:w16se="http://schemas.microsoft.com/office/word/2015/wordml/symex" xmlns:wpg="http://schemas.microsoft.com/office/word/2010/wordprocessingGroup" xmlns:wpi="http://schemas.microsoft.com/office/word/2010/wordprocessingInk" xmlns:wne="http://schemas.microsoft.com/office/word/2006/wordml" xmlns:wps="http://schemas.microsoft.com/office/word/2010/wordprocessingShape" mc:Ignorable="w14 w15 w16se w16cid wp14">
+<w:endnotes xmlns:wpc="http://schemas.microsoft.com/office/word/2010/wordprocessingCanvas" xmlns:cx="http://schemas.microsoft.com/office/drawing/2014/chartex" xmlns:cx1="http://schemas.microsoft.com/office/drawing/2015/9/8/chartex" xmlns:cx2="http://schemas.microsoft.com/office/drawing/2015/10/21/chartex" xmlns:cx3="http://schemas.microsoft.com/office/drawing/2016/5/9/chartex" xmlns:cx4="http://schemas.microsoft.com/office/drawing/2016/5/10/chartex" xmlns:cx5="http://schemas.microsoft.com/office/drawing/2016/5/11/chartex" xmlns:cx6="http://schemas.microsoft.com/office/drawing/2016/5/12/chartex" xmlns:cx7="http://schemas.microsoft.com/office/drawing/2016/5/13/chartex" xmlns:cx8="http://schemas.microsoft.com/office/drawing/2016/5/14/chartex" xmlns:mc="http://schemas.openxmlformats.org/markup-compatibility/2006" xmlns:aink="http://schemas.microsoft.com/office/drawing/2016/ink" xmlns:am3d="http://schemas.microsoft.com/office/drawing/2017/model3d" xmlns:o="urn:schemas-microsoft-com:office:office" xmlns:r="http://schemas.openxmlformats.org/officeDocument/2006/relationships" xmlns:m="http://schemas.openxmlformats.org/officeDocument/2006/math" xmlns:v="urn:schemas-microsoft-com:vml" xmlns:wp14="http://schemas.microsoft.com/office/word/2010/wordprocessingDrawing" xmlns:wp="http://schemas.openxmlformats.org/drawingml/2006/wordprocessingDrawing" xmlns:w10="urn:schemas-microsoft-com:office:word" xmlns:w="http://schemas.openxmlformats.org/wordprocessingml/2006/main" xmlns:w14="http://schemas.microsoft.com/office/word/2010/wordml" xmlns:w15="http://schemas.microsoft.com/office/word/2012/wordml" xmlns:w16cex="http://schemas.microsoft.com/office/word/2018/wordml/cex" xmlns:w16cid="http://schemas.microsoft.com/office/word/2016/wordml/cid" xmlns:w16="http://schemas.microsoft.com/office/word/2018/wordml" xmlns:w16se="http://schemas.microsoft.com/office/word/2015/wordml/symex" xmlns:wpg="http://schemas.microsoft.com/office/word/2010/wordprocessingGroup" xmlns:wpi="http://schemas.microsoft.com/office/word/2010/wordprocessingInk" xmlns:wne="http://schemas.microsoft.com/office/word/2006/wordml" xmlns:wps="http://schemas.microsoft.com/office/word/2010/wordprocessingShape" mc:Ignorable="w14 w15 w16se w16cid w16 w16cex wp14">
   <w:endnote w:type="separator" w:id="-1">
     <w:p>
       <w:pPr>
@@ -8134,7 +8899,7 @@
 </file>
 
 <file path=word/footnotes.xml><?xml version="1.0" encoding="utf-8"?>
-<w:footnotes xmlns:wpc="http://schemas.microsoft.com/office/word/2010/wordprocessingCanvas" xmlns:cx="http://schemas.microsoft.com/office/drawing/2014/chartex" xmlns:cx1="http://schemas.microsoft.com/office/drawing/2015/9/8/chartex" xmlns:cx2="http://schemas.microsoft.com/office/drawing/2015/10/21/chartex" xmlns:cx3="http://schemas.microsoft.com/office/drawing/2016/5/9/chartex" xmlns:cx4="http://schemas.microsoft.com/office/drawing/2016/5/10/chartex" xmlns:cx5="http://schemas.microsoft.com/office/drawing/2016/5/11/chartex" xmlns:cx6="http://schemas.microsoft.com/office/drawing/2016/5/12/chartex" xmlns:cx7="http://schemas.microsoft.com/office/drawing/2016/5/13/chartex" xmlns:cx8="http://schemas.microsoft.com/office/drawing/2016/5/14/chartex" xmlns:mc="http://schemas.openxmlformats.org/markup-compatibility/2006" xmlns:aink="http://schemas.microsoft.com/office/drawing/2016/ink" xmlns:am3d="http://schemas.microsoft.com/office/drawing/2017/model3d" xmlns:o="urn:schemas-microsoft-com:office:office" xmlns:r="http://schemas.openxmlformats.org/officeDocument/2006/relationships" xmlns:m="http://schemas.openxmlformats.org/officeDocument/2006/math" xmlns:v="urn:schemas-microsoft-com:vml" xmlns:wp14="http://schemas.microsoft.com/office/word/2010/wordprocessingDrawing" xmlns:wp="http://schemas.openxmlformats.org/drawingml/2006/wordprocessingDrawing" xmlns:w10="urn:schemas-microsoft-com:office:word" xmlns:w="http://schemas.openxmlformats.org/wordprocessingml/2006/main" xmlns:w14="http://schemas.microsoft.com/office/word/2010/wordml" xmlns:w15="http://schemas.microsoft.com/office/word/2012/wordml" xmlns:w16cid="http://schemas.microsoft.com/office/word/2016/wordml/cid" xmlns:w16se="http://schemas.microsoft.com/office/word/2015/wordml/symex" xmlns:wpg="http://schemas.microsoft.com/office/word/2010/wordprocessingGroup" xmlns:wpi="http://schemas.microsoft.com/office/word/2010/wordprocessingInk" xmlns:wne="http://schemas.microsoft.com/office/word/2006/wordml" xmlns:wps="http://schemas.microsoft.com/office/word/2010/wordprocessingShape" mc:Ignorable="w14 w15 w16se w16cid wp14">
+<w:footnotes xmlns:wpc="http://schemas.microsoft.com/office/word/2010/wordprocessingCanvas" xmlns:cx="http://schemas.microsoft.com/office/drawing/2014/chartex" xmlns:cx1="http://schemas.microsoft.com/office/drawing/2015/9/8/chartex" xmlns:cx2="http://schemas.microsoft.com/office/drawing/2015/10/21/chartex" xmlns:cx3="http://schemas.microsoft.com/office/drawing/2016/5/9/chartex" xmlns:cx4="http://schemas.microsoft.com/office/drawing/2016/5/10/chartex" xmlns:cx5="http://schemas.microsoft.com/office/drawing/2016/5/11/chartex" xmlns:cx6="http://schemas.microsoft.com/office/drawing/2016/5/12/chartex" xmlns:cx7="http://schemas.microsoft.com/office/drawing/2016/5/13/chartex" xmlns:cx8="http://schemas.microsoft.com/office/drawing/2016/5/14/chartex" xmlns:mc="http://schemas.openxmlformats.org/markup-compatibility/2006" xmlns:aink="http://schemas.microsoft.com/office/drawing/2016/ink" xmlns:am3d="http://schemas.microsoft.com/office/drawing/2017/model3d" xmlns:o="urn:schemas-microsoft-com:office:office" xmlns:r="http://schemas.openxmlformats.org/officeDocument/2006/relationships" xmlns:m="http://schemas.openxmlformats.org/officeDocument/2006/math" xmlns:v="urn:schemas-microsoft-com:vml" xmlns:wp14="http://schemas.microsoft.com/office/word/2010/wordprocessingDrawing" xmlns:wp="http://schemas.openxmlformats.org/drawingml/2006/wordprocessingDrawing" xmlns:w10="urn:schemas-microsoft-com:office:word" xmlns:w="http://schemas.openxmlformats.org/wordprocessingml/2006/main" xmlns:w14="http://schemas.microsoft.com/office/word/2010/wordml" xmlns:w15="http://schemas.microsoft.com/office/word/2012/wordml" xmlns:w16cex="http://schemas.microsoft.com/office/word/2018/wordml/cex" xmlns:w16cid="http://schemas.microsoft.com/office/word/2016/wordml/cid" xmlns:w16="http://schemas.microsoft.com/office/word/2018/wordml" xmlns:w16se="http://schemas.microsoft.com/office/word/2015/wordml/symex" xmlns:wpg="http://schemas.microsoft.com/office/word/2010/wordprocessingGroup" xmlns:wpi="http://schemas.microsoft.com/office/word/2010/wordprocessingInk" xmlns:wne="http://schemas.microsoft.com/office/word/2006/wordml" xmlns:wps="http://schemas.microsoft.com/office/word/2010/wordprocessingShape" mc:Ignorable="w14 w15 w16se w16cid w16 w16cex wp14">
   <w:footnote w:type="separator" w:id="-1">
     <w:p>
       <w:pPr>
@@ -8159,7 +8924,7 @@
 </file>
 
 <file path=word/numbering.xml><?xml version="1.0" encoding="utf-8"?>
-<w:numbering xmlns:wpc="http://schemas.microsoft.com/office/word/2010/wordprocessingCanvas" xmlns:cx="http://schemas.microsoft.com/office/drawing/2014/chartex" xmlns:cx1="http://schemas.microsoft.com/office/drawing/2015/9/8/chartex" xmlns:cx2="http://schemas.microsoft.com/office/drawing/2015/10/21/chartex" xmlns:cx3="http://schemas.microsoft.com/office/drawing/2016/5/9/chartex" xmlns:cx4="http://schemas.microsoft.com/office/drawing/2016/5/10/chartex" xmlns:cx5="http://schemas.microsoft.com/office/drawing/2016/5/11/chartex" xmlns:cx6="http://schemas.microsoft.com/office/drawing/2016/5/12/chartex" xmlns:cx7="http://schemas.microsoft.com/office/drawing/2016/5/13/chartex" xmlns:cx8="http://schemas.microsoft.com/office/drawing/2016/5/14/chartex" xmlns:mc="http://schemas.openxmlformats.org/markup-compatibility/2006" xmlns:aink="http://schemas.microsoft.com/office/drawing/2016/ink" xmlns:am3d="http://schemas.microsoft.com/office/drawing/2017/model3d" xmlns:o="urn:schemas-microsoft-com:office:office" xmlns:r="http://schemas.openxmlformats.org/officeDocument/2006/relationships" xmlns:m="http://schemas.openxmlformats.org/officeDocument/2006/math" xmlns:v="urn:schemas-microsoft-com:vml" xmlns:wp14="http://schemas.microsoft.com/office/word/2010/wordprocessingDrawing" xmlns:wp="http://schemas.openxmlformats.org/drawingml/2006/wordprocessingDrawing" xmlns:w10="urn:schemas-microsoft-com:office:word" xmlns:w="http://schemas.openxmlformats.org/wordprocessingml/2006/main" xmlns:w14="http://schemas.microsoft.com/office/word/2010/wordml" xmlns:w15="http://schemas.microsoft.com/office/word/2012/wordml" xmlns:w16cid="http://schemas.microsoft.com/office/word/2016/wordml/cid" xmlns:w16se="http://schemas.microsoft.com/office/word/2015/wordml/symex" xmlns:wpg="http://schemas.microsoft.com/office/word/2010/wordprocessingGroup" xmlns:wpi="http://schemas.microsoft.com/office/word/2010/wordprocessingInk" xmlns:wne="http://schemas.microsoft.com/office/word/2006/wordml" xmlns:wps="http://schemas.microsoft.com/office/word/2010/wordprocessingShape" mc:Ignorable="w14 w15 w16se w16cid wp14">
+<w:numbering xmlns:wpc="http://schemas.microsoft.com/office/word/2010/wordprocessingCanvas" xmlns:cx="http://schemas.microsoft.com/office/drawing/2014/chartex" xmlns:cx1="http://schemas.microsoft.com/office/drawing/2015/9/8/chartex" xmlns:cx2="http://schemas.microsoft.com/office/drawing/2015/10/21/chartex" xmlns:cx3="http://schemas.microsoft.com/office/drawing/2016/5/9/chartex" xmlns:cx4="http://schemas.microsoft.com/office/drawing/2016/5/10/chartex" xmlns:cx5="http://schemas.microsoft.com/office/drawing/2016/5/11/chartex" xmlns:cx6="http://schemas.microsoft.com/office/drawing/2016/5/12/chartex" xmlns:cx7="http://schemas.microsoft.com/office/drawing/2016/5/13/chartex" xmlns:cx8="http://schemas.microsoft.com/office/drawing/2016/5/14/chartex" xmlns:mc="http://schemas.openxmlformats.org/markup-compatibility/2006" xmlns:aink="http://schemas.microsoft.com/office/drawing/2016/ink" xmlns:am3d="http://schemas.microsoft.com/office/drawing/2017/model3d" xmlns:o="urn:schemas-microsoft-com:office:office" xmlns:r="http://schemas.openxmlformats.org/officeDocument/2006/relationships" xmlns:m="http://schemas.openxmlformats.org/officeDocument/2006/math" xmlns:v="urn:schemas-microsoft-com:vml" xmlns:wp14="http://schemas.microsoft.com/office/word/2010/wordprocessingDrawing" xmlns:wp="http://schemas.openxmlformats.org/drawingml/2006/wordprocessingDrawing" xmlns:w10="urn:schemas-microsoft-com:office:word" xmlns:w="http://schemas.openxmlformats.org/wordprocessingml/2006/main" xmlns:w14="http://schemas.microsoft.com/office/word/2010/wordml" xmlns:w15="http://schemas.microsoft.com/office/word/2012/wordml" xmlns:w16cex="http://schemas.microsoft.com/office/word/2018/wordml/cex" xmlns:w16cid="http://schemas.microsoft.com/office/word/2016/wordml/cid" xmlns:w16="http://schemas.microsoft.com/office/word/2018/wordml" xmlns:w16se="http://schemas.microsoft.com/office/word/2015/wordml/symex" xmlns:wpg="http://schemas.microsoft.com/office/word/2010/wordprocessingGroup" xmlns:wpi="http://schemas.microsoft.com/office/word/2010/wordprocessingInk" xmlns:wne="http://schemas.microsoft.com/office/word/2006/wordml" xmlns:wps="http://schemas.microsoft.com/office/word/2010/wordprocessingShape" mc:Ignorable="w14 w15 w16se w16cid w16 w16cex wp14">
   <w:abstractNum w:abstractNumId="0" w15:restartNumberingAfterBreak="0">
     <w:nsid w:val="010B3150"/>
     <w:multiLevelType w:val="hybridMultilevel"/>
@@ -9262,7 +10027,7 @@
 </file>
 
 <file path=word/styles.xml><?xml version="1.0" encoding="utf-8"?>
-<w:styles xmlns:mc="http://schemas.openxmlformats.org/markup-compatibility/2006" xmlns:r="http://schemas.openxmlformats.org/officeDocument/2006/relationships" xmlns:w="http://schemas.openxmlformats.org/wordprocessingml/2006/main" xmlns:w14="http://schemas.microsoft.com/office/word/2010/wordml" xmlns:w15="http://schemas.microsoft.com/office/word/2012/wordml" xmlns:w16cid="http://schemas.microsoft.com/office/word/2016/wordml/cid" xmlns:w16se="http://schemas.microsoft.com/office/word/2015/wordml/symex" mc:Ignorable="w14 w15 w16se w16cid">
+<w:styles xmlns:mc="http://schemas.openxmlformats.org/markup-compatibility/2006" xmlns:r="http://schemas.openxmlformats.org/officeDocument/2006/relationships" xmlns:w="http://schemas.openxmlformats.org/wordprocessingml/2006/main" xmlns:w14="http://schemas.microsoft.com/office/word/2010/wordml" xmlns:w15="http://schemas.microsoft.com/office/word/2012/wordml" xmlns:w16cex="http://schemas.microsoft.com/office/word/2018/wordml/cex" xmlns:w16cid="http://schemas.microsoft.com/office/word/2016/wordml/cid" xmlns:w16="http://schemas.microsoft.com/office/word/2018/wordml" xmlns:w16se="http://schemas.microsoft.com/office/word/2015/wordml/symex" mc:Ignorable="w14 w15 w16se w16cid w16 w16cex">
   <w:docDefaults>
     <w:rPrDefault>
       <w:rPr>
@@ -9278,7 +10043,7 @@
       </w:pPr>
     </w:pPrDefault>
   </w:docDefaults>
-  <w:latentStyles w:defLockedState="0" w:defUIPriority="99" w:defSemiHidden="0" w:defUnhideWhenUsed="0" w:defQFormat="0" w:count="375">
+  <w:latentStyles w:defLockedState="0" w:defUIPriority="99" w:defSemiHidden="0" w:defUnhideWhenUsed="0" w:defQFormat="0" w:count="376">
     <w:lsdException w:name="Normal" w:uiPriority="0" w:qFormat="1"/>
     <w:lsdException w:name="heading 1" w:uiPriority="9" w:qFormat="1"/>
     <w:lsdException w:name="heading 2" w:semiHidden="1" w:uiPriority="9" w:unhideWhenUsed="1" w:qFormat="1"/>
@@ -9384,7 +10149,6 @@
     <w:lsdException w:name="HTML Sample" w:semiHidden="1" w:unhideWhenUsed="1"/>
     <w:lsdException w:name="HTML Typewriter" w:semiHidden="1" w:unhideWhenUsed="1"/>
     <w:lsdException w:name="HTML Variable" w:semiHidden="1" w:unhideWhenUsed="1"/>
-    <w:lsdException w:name="Normal Table" w:semiHidden="1" w:unhideWhenUsed="1"/>
     <w:lsdException w:name="annotation subject" w:semiHidden="1" w:unhideWhenUsed="1"/>
     <w:lsdException w:name="No List" w:semiHidden="1" w:unhideWhenUsed="1"/>
     <w:lsdException w:name="Outline List 1" w:semiHidden="1" w:unhideWhenUsed="1"/>
@@ -9431,10 +10195,8 @@
     <w:lsdException w:name="Table Subtle 2" w:semiHidden="1" w:unhideWhenUsed="1"/>
     <w:lsdException w:name="Table Web 1" w:semiHidden="1" w:unhideWhenUsed="1"/>
     <w:lsdException w:name="Table Web 2" w:semiHidden="1" w:unhideWhenUsed="1"/>
-    <w:lsdException w:name="Table Web 3" w:semiHidden="1" w:unhideWhenUsed="1"/>
     <w:lsdException w:name="Balloon Text" w:semiHidden="1" w:unhideWhenUsed="1"/>
     <w:lsdException w:name="Table Grid" w:uiPriority="39"/>
-    <w:lsdException w:name="Table Theme" w:semiHidden="1" w:unhideWhenUsed="1"/>
     <w:lsdException w:name="Placeholder Text" w:semiHidden="1"/>
     <w:lsdException w:name="No Spacing" w:uiPriority="1" w:qFormat="1"/>
     <w:lsdException w:name="Light Shading" w:uiPriority="60"/>
@@ -9654,19 +10416,63 @@
     <w:lsdException w:name="Smart Hyperlink" w:semiHidden="1" w:unhideWhenUsed="1"/>
     <w:lsdException w:name="Hashtag" w:semiHidden="1" w:unhideWhenUsed="1"/>
     <w:lsdException w:name="Unresolved Mention" w:semiHidden="1" w:unhideWhenUsed="1"/>
+    <w:lsdException w:name="Smart Link" w:semiHidden="1" w:unhideWhenUsed="1"/>
   </w:latentStyles>
-  <w:style w:type="paragraph" w:default="1" w:styleId="a">
+  <w:style w:type="paragraph" w:default="1" w:styleId="Normal">
     <w:name w:val="Normal"/>
     <w:qFormat/>
     <w:rsid w:val="00D05A0C"/>
   </w:style>
-  <w:style w:type="character" w:default="1" w:styleId="a0">
+  <w:style w:type="paragraph" w:styleId="Heading1">
+    <w:name w:val="heading 1"/>
+    <w:basedOn w:val="Normal"/>
+    <w:next w:val="Normal"/>
+    <w:link w:val="Heading1Char"/>
+    <w:uiPriority w:val="9"/>
+    <w:qFormat/>
+    <w:rsid w:val="008122E7"/>
+    <w:pPr>
+      <w:keepNext/>
+      <w:keepLines/>
+      <w:spacing w:before="240" w:after="0"/>
+      <w:outlineLvl w:val="0"/>
+    </w:pPr>
+    <w:rPr>
+      <w:rFonts w:asciiTheme="majorHAnsi" w:eastAsiaTheme="majorEastAsia" w:hAnsiTheme="majorHAnsi" w:cstheme="majorBidi"/>
+      <w:color w:val="2F5496"/>
+      <w:sz w:val="32"/>
+      <w:szCs w:val="32"/>
+    </w:rPr>
+  </w:style>
+  <w:style w:type="paragraph" w:styleId="Heading2">
+    <w:name w:val="heading 2"/>
+    <w:basedOn w:val="Normal"/>
+    <w:next w:val="Normal"/>
+    <w:link w:val="Heading2Char"/>
+    <w:uiPriority w:val="9"/>
+    <w:unhideWhenUsed/>
+    <w:qFormat/>
+    <w:rsid w:val="008122E7"/>
+    <w:pPr>
+      <w:keepNext/>
+      <w:keepLines/>
+      <w:spacing w:before="40" w:after="0"/>
+      <w:outlineLvl w:val="1"/>
+    </w:pPr>
+    <w:rPr>
+      <w:rFonts w:asciiTheme="majorHAnsi" w:eastAsiaTheme="majorEastAsia" w:hAnsiTheme="majorHAnsi" w:cstheme="majorBidi"/>
+      <w:color w:val="2F5496"/>
+      <w:sz w:val="26"/>
+      <w:szCs w:val="26"/>
+    </w:rPr>
+  </w:style>
+  <w:style w:type="character" w:default="1" w:styleId="DefaultParagraphFont">
     <w:name w:val="Default Paragraph Font"/>
     <w:uiPriority w:val="1"/>
     <w:semiHidden/>
     <w:unhideWhenUsed/>
   </w:style>
-  <w:style w:type="table" w:default="1" w:styleId="a1">
+  <w:style w:type="table" w:default="1" w:styleId="TableNormal">
     <w:name w:val="Normal Table"/>
     <w:uiPriority w:val="99"/>
     <w:semiHidden/>
@@ -9681,15 +10487,15 @@
       </w:tblCellMar>
     </w:tblPr>
   </w:style>
-  <w:style w:type="numbering" w:default="1" w:styleId="a2">
+  <w:style w:type="numbering" w:default="1" w:styleId="NoList">
     <w:name w:val="No List"/>
     <w:uiPriority w:val="99"/>
     <w:semiHidden/>
     <w:unhideWhenUsed/>
   </w:style>
-  <w:style w:type="paragraph" w:styleId="a3">
+  <w:style w:type="paragraph" w:styleId="ListParagraph">
     <w:name w:val="List Paragraph"/>
-    <w:basedOn w:val="a"/>
+    <w:basedOn w:val="Normal"/>
     <w:uiPriority w:val="34"/>
     <w:qFormat/>
     <w:rsid w:val="00D05A0C"/>
@@ -9698,9 +10504,9 @@
       <w:contextualSpacing/>
     </w:pPr>
   </w:style>
-  <w:style w:type="character" w:styleId="a4">
+  <w:style w:type="character" w:styleId="PlaceholderText">
     <w:name w:val="Placeholder Text"/>
-    <w:basedOn w:val="a0"/>
+    <w:basedOn w:val="DefaultParagraphFont"/>
     <w:uiPriority w:val="99"/>
     <w:semiHidden/>
     <w:rsid w:val="00FA7EAA"/>
@@ -9708,9 +10514,9 @@
       <w:color w:val="808080"/>
     </w:rPr>
   </w:style>
-  <w:style w:type="table" w:styleId="a5">
+  <w:style w:type="table" w:styleId="TableGrid">
     <w:name w:val="Table Grid"/>
-    <w:basedOn w:val="a1"/>
+    <w:basedOn w:val="TableNormal"/>
     <w:uiPriority w:val="39"/>
     <w:rsid w:val="00322502"/>
     <w:pPr>
@@ -9727,10 +10533,10 @@
       </w:tblBorders>
     </w:tblPr>
   </w:style>
-  <w:style w:type="paragraph" w:styleId="a6">
+  <w:style w:type="paragraph" w:styleId="Header">
     <w:name w:val="header"/>
-    <w:basedOn w:val="a"/>
-    <w:link w:val="a7"/>
+    <w:basedOn w:val="Normal"/>
+    <w:link w:val="HeaderChar"/>
     <w:uiPriority w:val="99"/>
     <w:unhideWhenUsed/>
     <w:rsid w:val="00C3780A"/>
@@ -9742,17 +10548,17 @@
       <w:spacing w:after="0" w:line="240" w:lineRule="auto"/>
     </w:pPr>
   </w:style>
-  <w:style w:type="character" w:customStyle="1" w:styleId="a7">
-    <w:name w:val="Верхний колонтитул Знак"/>
-    <w:basedOn w:val="a0"/>
-    <w:link w:val="a6"/>
+  <w:style w:type="character" w:customStyle="1" w:styleId="HeaderChar">
+    <w:name w:val="Header Char"/>
+    <w:basedOn w:val="DefaultParagraphFont"/>
+    <w:link w:val="Header"/>
     <w:uiPriority w:val="99"/>
     <w:rsid w:val="00C3780A"/>
   </w:style>
-  <w:style w:type="paragraph" w:styleId="a8">
+  <w:style w:type="paragraph" w:styleId="Footer">
     <w:name w:val="footer"/>
-    <w:basedOn w:val="a"/>
-    <w:link w:val="a9"/>
+    <w:basedOn w:val="Normal"/>
+    <w:link w:val="FooterChar"/>
     <w:uiPriority w:val="99"/>
     <w:unhideWhenUsed/>
     <w:rsid w:val="00C3780A"/>
@@ -9764,12 +10570,38 @@
       <w:spacing w:after="0" w:line="240" w:lineRule="auto"/>
     </w:pPr>
   </w:style>
-  <w:style w:type="character" w:customStyle="1" w:styleId="a9">
-    <w:name w:val="Нижний колонтитул Знак"/>
-    <w:basedOn w:val="a0"/>
-    <w:link w:val="a8"/>
+  <w:style w:type="character" w:customStyle="1" w:styleId="FooterChar">
+    <w:name w:val="Footer Char"/>
+    <w:basedOn w:val="DefaultParagraphFont"/>
+    <w:link w:val="Footer"/>
     <w:uiPriority w:val="99"/>
     <w:rsid w:val="00C3780A"/>
+  </w:style>
+  <w:style w:type="character" w:customStyle="1" w:styleId="Heading1Char">
+    <w:name w:val="Heading 1 Char"/>
+    <w:basedOn w:val="DefaultParagraphFont"/>
+    <w:link w:val="Heading1"/>
+    <w:uiPriority w:val="9"/>
+    <w:rsid w:val="008122E7"/>
+    <w:rPr>
+      <w:rFonts w:asciiTheme="majorHAnsi" w:eastAsiaTheme="majorEastAsia" w:hAnsiTheme="majorHAnsi" w:cstheme="majorBidi"/>
+      <w:color w:val="2F5496"/>
+      <w:sz w:val="32"/>
+      <w:szCs w:val="32"/>
+    </w:rPr>
+  </w:style>
+  <w:style w:type="character" w:customStyle="1" w:styleId="Heading2Char">
+    <w:name w:val="Heading 2 Char"/>
+    <w:basedOn w:val="DefaultParagraphFont"/>
+    <w:link w:val="Heading2"/>
+    <w:uiPriority w:val="9"/>
+    <w:rsid w:val="008122E7"/>
+    <w:rPr>
+      <w:rFonts w:asciiTheme="majorHAnsi" w:eastAsiaTheme="majorEastAsia" w:hAnsiTheme="majorHAnsi" w:cstheme="majorBidi"/>
+      <w:color w:val="2F5496"/>
+      <w:sz w:val="26"/>
+      <w:szCs w:val="26"/>
+    </w:rPr>
   </w:style>
 </w:styles>
 </file>
